--- a/src/main/resources/result3.docx
+++ b/src/main/resources/result3.docx
@@ -116,7 +116,7 @@
           <w:shd w:val="clear" w:fill="FFFFFF"/>
           <w:lang w:val="en-US" w:eastAsia="zh-CN"/>
         </w:rPr>
-        <w:t>{{appralseNumber}}</w:t>
+        <w:t>{{appraiseNumber}}</w:t>
       </w:r>
       <w:r>
         <w:rPr>
@@ -292,7 +292,7 @@
         <w:ind w:left="0" w:right="0" w:firstLine="420"/>
         <w:jc w:val="left"/>
         <w:rPr>
-          <w:rFonts w:hint="default" w:ascii="Helvetica" w:hAnsi="Helvetica" w:eastAsia="宋体" w:cs="Helvetica"/>
+          <w:rFonts w:hint="eastAsia" w:ascii="Helvetica" w:hAnsi="Helvetica" w:eastAsia="宋体" w:cs="Helvetica"/>
           <w:i w:val="0"/>
           <w:caps w:val="0"/>
           <w:color w:val="666666"/>
@@ -356,7 +356,6 @@
           <w:spacing w:val="0"/>
           <w:sz w:val="21"/>
           <w:szCs w:val="21"/>
-          <w:shd w:val="clear" w:fill="FFFFFF"/>
         </w:rPr>
       </w:pPr>
       <w:r>
@@ -368,11 +367,143 @@
           <w:spacing w:val="0"/>
           <w:sz w:val="21"/>
           <w:szCs w:val="21"/>
-          <w:shd w:val="clear" w:fill="FFFFFF"/>
-        </w:rPr>
-        <w:t>依据劳动和</w:t>
-      </w:r>
-      <w:r>
+          <w:bdr w:val="none" w:color="auto" w:sz="0" w:space="0"/>
+          <w:shd w:val="clear" w:fill="FFFFFF"/>
+        </w:rPr>
+        <w:t>伤残情况：</w:t>
+      </w:r>
+      <w:r>
+        <w:rPr>
+          <w:rFonts w:hint="eastAsia" w:ascii="Helvetica" w:hAnsi="Helvetica" w:eastAsia="宋体" w:cs="Helvetica"/>
+          <w:i w:val="0"/>
+          <w:caps w:val="0"/>
+          <w:color w:val="666666"/>
+          <w:spacing w:val="0"/>
+          <w:sz w:val="21"/>
+          <w:szCs w:val="21"/>
+          <w:shd w:val="clear" w:fill="FFFFFF"/>
+          <w:lang w:val="en-US" w:eastAsia="zh-CN"/>
+        </w:rPr>
+        <w:t>{{sickCondition}}。</w:t>
+      </w:r>
+    </w:p>
+    <w:p>
+      <w:pPr>
+        <w:pStyle w:val="4"/>
+        <w:keepNext w:val="0"/>
+        <w:keepLines w:val="0"/>
+        <w:widowControl/>
+        <w:suppressLineNumbers w:val="0"/>
+        <w:pBdr>
+          <w:top w:val="none" w:color="auto" w:sz="0" w:space="0"/>
+          <w:left w:val="none" w:color="auto" w:sz="0" w:space="0"/>
+          <w:bottom w:val="none" w:color="auto" w:sz="0" w:space="0"/>
+          <w:right w:val="none" w:color="auto" w:sz="0" w:space="0"/>
+        </w:pBdr>
+        <w:shd w:val="clear" w:fill="FFFFFF"/>
+        <w:spacing w:before="0" w:beforeAutospacing="0" w:after="105" w:afterAutospacing="0"/>
+        <w:ind w:left="0" w:right="0" w:firstLine="420"/>
+        <w:jc w:val="left"/>
+        <w:rPr>
+          <w:rFonts w:hint="default" w:ascii="Helvetica" w:hAnsi="Helvetica" w:eastAsia="Helvetica" w:cs="Helvetica"/>
+          <w:i w:val="0"/>
+          <w:caps w:val="0"/>
+          <w:color w:val="666666"/>
+          <w:spacing w:val="0"/>
+          <w:sz w:val="21"/>
+          <w:szCs w:val="21"/>
+        </w:rPr>
+      </w:pPr>
+      <w:r>
+        <w:rPr>
+          <w:rFonts w:hint="default" w:ascii="Helvetica" w:hAnsi="Helvetica" w:eastAsia="Helvetica" w:cs="Helvetica"/>
+          <w:i w:val="0"/>
+          <w:caps w:val="0"/>
+          <w:color w:val="666666"/>
+          <w:spacing w:val="0"/>
+          <w:sz w:val="21"/>
+          <w:szCs w:val="21"/>
+          <w:bdr w:val="none" w:color="auto" w:sz="0" w:space="0"/>
+          <w:shd w:val="clear" w:fill="FFFFFF"/>
+        </w:rPr>
+        <w:t>根据《劳动能力鉴定 职工工伤与职业病致残等级》国家标准，经劳动能力鉴定专家组鉴定，目前伤残情况：</w:t>
+      </w:r>
+      <w:r>
+        <w:rPr>
+          <w:rFonts w:hint="eastAsia" w:ascii="Helvetica" w:hAnsi="Helvetica" w:eastAsia="宋体" w:cs="Helvetica"/>
+          <w:i w:val="0"/>
+          <w:caps w:val="0"/>
+          <w:color w:val="666666"/>
+          <w:spacing w:val="0"/>
+          <w:sz w:val="21"/>
+          <w:szCs w:val="21"/>
+          <w:bdr w:val="none" w:color="auto" w:sz="0" w:space="0"/>
+          <w:shd w:val="clear" w:fill="FFFFFF"/>
+          <w:lang w:val="en-US" w:eastAsia="zh-CN"/>
+        </w:rPr>
+        <w:t>{{resultS</w:t>
+      </w:r>
+      <w:r>
+        <w:rPr>
+          <w:rFonts w:hint="eastAsia" w:ascii="Helvetica" w:hAnsi="Helvetica" w:eastAsia="宋体" w:cs="Helvetica"/>
+          <w:i w:val="0"/>
+          <w:caps w:val="0"/>
+          <w:color w:val="666666"/>
+          <w:spacing w:val="0"/>
+          <w:sz w:val="21"/>
+          <w:szCs w:val="21"/>
+          <w:shd w:val="clear" w:fill="FFFFFF"/>
+          <w:lang w:val="en-US" w:eastAsia="zh-CN"/>
+        </w:rPr>
+        <w:t>ickCondition</w:t>
+      </w:r>
+      <w:r>
+        <w:rPr>
+          <w:rFonts w:hint="eastAsia" w:ascii="Helvetica" w:hAnsi="Helvetica" w:eastAsia="宋体" w:cs="Helvetica"/>
+          <w:i w:val="0"/>
+          <w:caps w:val="0"/>
+          <w:color w:val="666666"/>
+          <w:spacing w:val="0"/>
+          <w:sz w:val="21"/>
+          <w:szCs w:val="21"/>
+          <w:bdr w:val="none" w:color="auto" w:sz="0" w:space="0"/>
+          <w:shd w:val="clear" w:fill="FFFFFF"/>
+          <w:lang w:val="en-US" w:eastAsia="zh-CN"/>
+        </w:rPr>
+        <w:t>}}</w:t>
+      </w:r>
+      <w:r>
+        <w:rPr>
+          <w:rFonts w:hint="default" w:ascii="Helvetica" w:hAnsi="Helvetica" w:eastAsia="Helvetica" w:cs="Helvetica"/>
+          <w:i w:val="0"/>
+          <w:caps w:val="0"/>
+          <w:color w:val="666666"/>
+          <w:spacing w:val="0"/>
+          <w:sz w:val="21"/>
+          <w:szCs w:val="21"/>
+          <w:bdr w:val="none" w:color="auto" w:sz="0" w:space="0"/>
+          <w:shd w:val="clear" w:fill="FFFFFF"/>
+        </w:rPr>
+        <w:t>，依据定级原则</w:t>
+      </w:r>
+    </w:p>
+    <w:p>
+      <w:pPr>
+        <w:pStyle w:val="4"/>
+        <w:keepNext w:val="0"/>
+        <w:keepLines w:val="0"/>
+        <w:widowControl/>
+        <w:suppressLineNumbers w:val="0"/>
+        <w:pBdr>
+          <w:top w:val="none" w:color="auto" w:sz="0" w:space="0"/>
+          <w:left w:val="none" w:color="auto" w:sz="0" w:space="0"/>
+          <w:bottom w:val="none" w:color="auto" w:sz="0" w:space="0"/>
+          <w:right w:val="none" w:color="auto" w:sz="0" w:space="0"/>
+        </w:pBdr>
+        <w:shd w:val="clear" w:fill="FFFFFF"/>
+        <w:spacing w:before="0" w:beforeAutospacing="0" w:after="105" w:afterAutospacing="0"/>
+        <w:ind w:left="0" w:right="0" w:firstLine="420"/>
+        <w:jc w:val="left"/>
         <w:rPr>
           <w:rFonts w:ascii="Helvetica" w:hAnsi="Helvetica" w:eastAsia="Helvetica" w:cs="Helvetica"/>
           <w:i w:val="0"/>
@@ -381,9 +512,20 @@
           <w:spacing w:val="0"/>
           <w:sz w:val="21"/>
           <w:szCs w:val="21"/>
-          <w:shd w:val="clear" w:fill="FFFFFF"/>
-        </w:rPr>
-        <w:t>伤残情况：</w:t>
+        </w:rPr>
+      </w:pPr>
+      <w:r>
+        <w:rPr>
+          <w:rFonts w:hint="default" w:ascii="Helvetica" w:hAnsi="Helvetica" w:eastAsia="Helvetica" w:cs="Helvetica"/>
+          <w:i w:val="0"/>
+          <w:caps w:val="0"/>
+          <w:color w:val="666666"/>
+          <w:spacing w:val="0"/>
+          <w:sz w:val="21"/>
+          <w:szCs w:val="21"/>
+          <w:shd w:val="clear" w:fill="FFFFFF"/>
+        </w:rPr>
+        <w:t>鉴定结论为：</w:t>
       </w:r>
       <w:r>
         <w:rPr>
@@ -397,20 +539,20 @@
           <w:shd w:val="clear" w:fill="FFFFFF"/>
           <w:lang w:val="en-US" w:eastAsia="zh-CN"/>
         </w:rPr>
-        <w:t>{{sickCondition}}</w:t>
-      </w:r>
-      <w:r>
-        <w:rPr>
-          <w:rFonts w:ascii="Helvetica" w:hAnsi="Helvetica" w:eastAsia="Helvetica" w:cs="Helvetica"/>
-          <w:i w:val="0"/>
-          <w:caps w:val="0"/>
-          <w:color w:val="666666"/>
-          <w:spacing w:val="0"/>
-          <w:sz w:val="21"/>
-          <w:szCs w:val="21"/>
-          <w:shd w:val="clear" w:fill="FFFFFF"/>
-        </w:rPr>
-        <w:t>。根据《劳动能力鉴定 职工工伤与职业病致残等级》国家标准，经劳动能力鉴定专家组鉴定，目前伤残情况：符合《标准》九级24条，依据定级原则</w:t>
+        <w:t>{{appraiseResult}}</w:t>
+      </w:r>
+      <w:r>
+        <w:rPr>
+          <w:rFonts w:hint="default" w:ascii="Helvetica" w:hAnsi="Helvetica" w:eastAsia="Helvetica" w:cs="Helvetica"/>
+          <w:i w:val="0"/>
+          <w:caps w:val="0"/>
+          <w:color w:val="666666"/>
+          <w:spacing w:val="0"/>
+          <w:sz w:val="21"/>
+          <w:szCs w:val="21"/>
+          <w:shd w:val="clear" w:fill="FFFFFF"/>
+        </w:rPr>
+        <w:t>。</w:t>
       </w:r>
       <w:bookmarkStart w:id="0" w:name="_GoBack"/>
       <w:bookmarkEnd w:id="0"/>
@@ -433,13 +575,14 @@
         <w:ind w:left="0" w:right="0" w:firstLine="420"/>
         <w:jc w:val="left"/>
         <w:rPr>
-          <w:rFonts w:ascii="Helvetica" w:hAnsi="Helvetica" w:eastAsia="Helvetica" w:cs="Helvetica"/>
-          <w:i w:val="0"/>
-          <w:caps w:val="0"/>
-          <w:color w:val="666666"/>
-          <w:spacing w:val="0"/>
-          <w:sz w:val="21"/>
-          <w:szCs w:val="21"/>
+          <w:rFonts w:hint="default" w:ascii="Helvetica" w:hAnsi="Helvetica" w:eastAsia="Helvetica" w:cs="Helvetica"/>
+          <w:i w:val="0"/>
+          <w:caps w:val="0"/>
+          <w:color w:val="666666"/>
+          <w:spacing w:val="0"/>
+          <w:sz w:val="21"/>
+          <w:szCs w:val="21"/>
+          <w:shd w:val="clear" w:fill="FFFFFF"/>
         </w:rPr>
       </w:pPr>
       <w:r>
@@ -451,78 +594,6 @@
           <w:spacing w:val="0"/>
           <w:sz w:val="21"/>
           <w:szCs w:val="21"/>
-          <w:bdr w:val="none" w:color="auto" w:sz="0" w:space="0"/>
-          <w:shd w:val="clear" w:fill="FFFFFF"/>
-        </w:rPr>
-        <w:t>鉴定结论为：</w:t>
-      </w:r>
-      <w:r>
-        <w:rPr>
-          <w:rFonts w:hint="eastAsia" w:ascii="Helvetica" w:hAnsi="Helvetica" w:eastAsia="宋体" w:cs="Helvetica"/>
-          <w:i w:val="0"/>
-          <w:caps w:val="0"/>
-          <w:color w:val="666666"/>
-          <w:spacing w:val="0"/>
-          <w:sz w:val="21"/>
-          <w:szCs w:val="21"/>
-          <w:shd w:val="clear" w:fill="FFFFFF"/>
-          <w:lang w:val="en-US" w:eastAsia="zh-CN"/>
-        </w:rPr>
-        <w:t>{{appraiseResult}}</w:t>
-      </w:r>
-      <w:r>
-        <w:rPr>
-          <w:rFonts w:hint="default" w:ascii="Helvetica" w:hAnsi="Helvetica" w:eastAsia="Helvetica" w:cs="Helvetica"/>
-          <w:i w:val="0"/>
-          <w:caps w:val="0"/>
-          <w:color w:val="666666"/>
-          <w:spacing w:val="0"/>
-          <w:sz w:val="21"/>
-          <w:szCs w:val="21"/>
-          <w:bdr w:val="none" w:color="auto" w:sz="0" w:space="0"/>
-          <w:shd w:val="clear" w:fill="FFFFFF"/>
-        </w:rPr>
-        <w:t>。</w:t>
-      </w:r>
-    </w:p>
-    <w:p>
-      <w:pPr>
-        <w:pStyle w:val="4"/>
-        <w:keepNext w:val="0"/>
-        <w:keepLines w:val="0"/>
-        <w:widowControl/>
-        <w:suppressLineNumbers w:val="0"/>
-        <w:pBdr>
-          <w:top w:val="none" w:color="auto" w:sz="0" w:space="0"/>
-          <w:left w:val="none" w:color="auto" w:sz="0" w:space="0"/>
-          <w:bottom w:val="none" w:color="auto" w:sz="0" w:space="0"/>
-          <w:right w:val="none" w:color="auto" w:sz="0" w:space="0"/>
-        </w:pBdr>
-        <w:shd w:val="clear" w:fill="FFFFFF"/>
-        <w:spacing w:before="0" w:beforeAutospacing="0" w:after="105" w:afterAutospacing="0"/>
-        <w:ind w:left="0" w:right="0" w:firstLine="420"/>
-        <w:jc w:val="left"/>
-        <w:rPr>
-          <w:rFonts w:hint="default" w:ascii="Helvetica" w:hAnsi="Helvetica" w:eastAsia="Helvetica" w:cs="Helvetica"/>
-          <w:i w:val="0"/>
-          <w:caps w:val="0"/>
-          <w:color w:val="666666"/>
-          <w:spacing w:val="0"/>
-          <w:sz w:val="21"/>
-          <w:szCs w:val="21"/>
-          <w:shd w:val="clear" w:fill="FFFFFF"/>
-        </w:rPr>
-      </w:pPr>
-      <w:r>
-        <w:rPr>
-          <w:rFonts w:hint="default" w:ascii="Helvetica" w:hAnsi="Helvetica" w:eastAsia="Helvetica" w:cs="Helvetica"/>
-          <w:i w:val="0"/>
-          <w:caps w:val="0"/>
-          <w:color w:val="666666"/>
-          <w:spacing w:val="0"/>
-          <w:sz w:val="21"/>
-          <w:szCs w:val="21"/>
-          <w:bdr w:val="none" w:color="auto" w:sz="0" w:space="0"/>
           <w:shd w:val="clear" w:fill="FFFFFF"/>
         </w:rPr>
         <w:t>申请鉴定的单位或者个人对我委作出的鉴定结论不服的，可以在收到该鉴定结论之日起15日内，由工伤（病）职工本人或委托人、或用人单位代表携带本结论和《工伤认定决定书》、有效的诊断检查等完整病历资料到省劳动能力鉴定委员会申请再次鉴定。（地址：福州市东大路36号12层，电话0591—87877753）</w:t>
@@ -636,7 +707,7 @@
           <w:shd w:val="clear" w:fill="FFFFFF"/>
           <w:lang w:val="en-US" w:eastAsia="zh-CN"/>
         </w:rPr>
-        <w:t>{{mount}}</w:t>
+        <w:t>{{month}}</w:t>
       </w:r>
       <w:r>
         <w:rPr>
@@ -663,7 +734,7 @@
           <w:shd w:val="clear" w:fill="FFFFFF"/>
           <w:lang w:val="en-US" w:eastAsia="zh-CN"/>
         </w:rPr>
-        <w:t>{{data}}</w:t>
+        <w:t>{{date}}</w:t>
       </w:r>
       <w:r>
         <w:rPr>
@@ -835,7 +906,7 @@
     <w:lsdException w:qFormat="1" w:unhideWhenUsed="0" w:uiPriority="0" w:semiHidden="0" w:name="Title"/>
     <w:lsdException w:unhideWhenUsed="0" w:uiPriority="0" w:semiHidden="0" w:name="Closing"/>
     <w:lsdException w:unhideWhenUsed="0" w:uiPriority="0" w:semiHidden="0" w:name="Signature"/>
-    <w:lsdException w:unhideWhenUsed="0" w:uiPriority="0" w:name="Default Paragraph Font"/>
+    <w:lsdException w:qFormat="1" w:unhideWhenUsed="0" w:uiPriority="0" w:name="Default Paragraph Font"/>
     <w:lsdException w:unhideWhenUsed="0" w:uiPriority="0" w:semiHidden="0" w:name="Body Text"/>
     <w:lsdException w:unhideWhenUsed="0" w:uiPriority="0" w:semiHidden="0" w:name="Body Text Indent"/>
     <w:lsdException w:unhideWhenUsed="0" w:uiPriority="0" w:semiHidden="0" w:name="List Continue"/>
@@ -862,7 +933,7 @@
     <w:lsdException w:unhideWhenUsed="0" w:uiPriority="0" w:semiHidden="0" w:name="Document Map"/>
     <w:lsdException w:unhideWhenUsed="0" w:uiPriority="0" w:semiHidden="0" w:name="Plain Text"/>
     <w:lsdException w:unhideWhenUsed="0" w:uiPriority="0" w:semiHidden="0" w:name="E-mail Signature"/>
-    <w:lsdException w:unhideWhenUsed="0" w:uiPriority="0" w:semiHidden="0" w:name="Normal (Web)"/>
+    <w:lsdException w:qFormat="1" w:unhideWhenUsed="0" w:uiPriority="0" w:semiHidden="0" w:name="Normal (Web)"/>
     <w:lsdException w:unhideWhenUsed="0" w:uiPriority="0" w:semiHidden="0" w:name="HTML Acronym"/>
     <w:lsdException w:unhideWhenUsed="0" w:uiPriority="0" w:semiHidden="0" w:name="HTML Address"/>
     <w:lsdException w:unhideWhenUsed="0" w:uiPriority="0" w:semiHidden="0" w:name="HTML Cite"/>
@@ -1075,6 +1146,7 @@
   <w:style w:type="character" w:default="1" w:styleId="6">
     <w:name w:val="Default Paragraph Font"/>
     <w:semiHidden/>
+    <w:qFormat/>
     <w:uiPriority w:val="0"/>
   </w:style>
   <w:style w:type="table" w:default="1" w:styleId="5">
@@ -1095,6 +1167,7 @@
   <w:style w:type="paragraph" w:styleId="4">
     <w:name w:val="Normal (Web)"/>
     <w:basedOn w:val="1"/>
+    <w:qFormat/>
     <w:uiPriority w:val="0"/>
     <w:pPr>
       <w:spacing w:before="0" w:beforeAutospacing="1" w:after="0" w:afterAutospacing="1"/>

--- a/src/main/resources/result3.docx
+++ b/src/main/resources/result3.docx
@@ -4,827 +4,819 @@
   <w:body>
     <w:p>
       <w:pPr>
-        <w:pStyle w:val="2"/>
+        <w:keepNext w:val="0"/>
+        <w:keepLines w:val="0"/>
+        <w:pageBreakBefore w:val="0"/>
+        <w:widowControl w:val="0"/>
+        <w:kinsoku/>
+        <w:wordWrap/>
+        <w:overflowPunct/>
+        <w:topLinePunct w:val="0"/>
+        <w:autoSpaceDE/>
+        <w:autoSpaceDN/>
         <w:bidi w:val="0"/>
+        <w:adjustRightInd/>
+        <w:snapToGrid/>
+        <w:spacing w:line="240" w:lineRule="atLeast"/>
         <w:jc w:val="center"/>
-        <w:rPr>
-          <w:u w:val="double"/>
+        <w:textAlignment w:val="auto"/>
+        <w:rPr>
+          <w:rFonts w:hint="eastAsia" w:ascii="宋体" w:hAnsi="宋体" w:eastAsia="宋体" w:cs="宋体"/>
+          <w:b w:val="0"/>
+          <w:bCs w:val="0"/>
+          <w:color w:val="auto"/>
+          <w:sz w:val="36"/>
+          <w:szCs w:val="36"/>
+          <w:highlight w:val="none"/>
+          <w:lang w:val="en-US" w:eastAsia="zh-CN"/>
         </w:rPr>
       </w:pPr>
       <w:r>
         <w:rPr>
-          <w:rFonts w:hint="default"/>
-          <w:color w:val="FF0000"/>
-          <w:u w:val="double"/>
-        </w:rPr>
-        <w:t>南平市劳动能力鉴定委员会</w:t>
+          <w:rFonts w:hint="eastAsia" w:ascii="HoloLens MDL2 Assets" w:hAnsi="HoloLens MDL2 Assets" w:eastAsia="仿宋" w:cs="HoloLens MDL2 Assets"/>
+          <w:b/>
+          <w:bCs/>
+          <w:color w:val="C00000"/>
+          <w:sz w:val="52"/>
+          <w:szCs w:val="52"/>
+          <w:highlight w:val="none"/>
+          <w:lang w:val="en-US" w:eastAsia="zh-CN"/>
+        </w:rPr>
+        <mc:AlternateContent>
+          <mc:Choice Requires="wps">
+            <w:drawing>
+              <wp:anchor distT="0" distB="0" distL="114300" distR="114300" simplePos="0" relativeHeight="251712512" behindDoc="1" locked="0" layoutInCell="1" allowOverlap="1">
+                <wp:simplePos x="0" y="0"/>
+                <wp:positionH relativeFrom="column">
+                  <wp:posOffset>-1249680</wp:posOffset>
+                </wp:positionH>
+                <wp:positionV relativeFrom="page">
+                  <wp:posOffset>1531620</wp:posOffset>
+                </wp:positionV>
+                <wp:extent cx="38617525" cy="3175"/>
+                <wp:effectExtent l="0" t="0" r="0" b="0"/>
+                <wp:wrapNone/>
+                <wp:docPr id="3" name="直接连接符 3"/>
+                <wp:cNvGraphicFramePr/>
+                <a:graphic xmlns:a="http://schemas.openxmlformats.org/drawingml/2006/main">
+                  <a:graphicData uri="http://schemas.microsoft.com/office/word/2010/wordprocessingShape">
+                    <wps:wsp>
+                      <wps:cNvCnPr/>
+                      <wps:spPr>
+                        <a:xfrm>
+                          <a:off x="0" y="0"/>
+                          <a:ext cx="38617525" cy="3175"/>
+                        </a:xfrm>
+                        <a:prstGeom prst="line">
+                          <a:avLst/>
+                        </a:prstGeom>
+                        <a:noFill/>
+                        <a:ln w="19050" cap="flat" cmpd="sng" algn="ctr">
+                          <a:solidFill>
+                            <a:srgbClr val="C00000"/>
+                          </a:solidFill>
+                          <a:prstDash val="solid"/>
+                          <a:miter lim="800000"/>
+                        </a:ln>
+                        <a:effectLst/>
+                      </wps:spPr>
+                      <wps:bodyPr/>
+                    </wps:wsp>
+                  </a:graphicData>
+                </a:graphic>
+              </wp:anchor>
+            </w:drawing>
+          </mc:Choice>
+          <mc:Fallback>
+            <w:pict>
+              <v:line id="_x0000_s1026" o:spid="_x0000_s1026" o:spt="20" style="position:absolute;left:0pt;margin-left:-98.4pt;margin-top:120.6pt;height:0.25pt;width:3040.75pt;mso-position-vertical-relative:page;z-index:-251603968;mso-width-relative:page;mso-height-relative:page;" filled="f" stroked="t" coordsize="21600,21600" o:gfxdata="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">
+                <v:fill on="f" focussize="0,0"/>
+                <v:stroke weight="1.5pt" color="#C00000" miterlimit="8" joinstyle="miter"/>
+                <v:imagedata o:title=""/>
+                <o:lock v:ext="edit" aspectratio="f"/>
+              </v:line>
+            </w:pict>
+          </mc:Fallback>
+        </mc:AlternateContent>
+      </w:r>
+      <w:r>
+        <w:rPr>
+          <w:rFonts w:hint="eastAsia" w:ascii="HoloLens MDL2 Assets" w:hAnsi="HoloLens MDL2 Assets" w:eastAsia="仿宋" w:cs="HoloLens MDL2 Assets"/>
+          <w:b/>
+          <w:bCs/>
+          <w:color w:val="C00000"/>
+          <w:sz w:val="52"/>
+          <w:szCs w:val="52"/>
+          <w:highlight w:val="none"/>
+          <w:lang w:val="en-US" w:eastAsia="zh-CN"/>
+        </w:rPr>
+        <mc:AlternateContent>
+          <mc:Choice Requires="wps">
+            <w:drawing>
+              <wp:anchor distT="0" distB="0" distL="114300" distR="114300" simplePos="0" relativeHeight="251718656" behindDoc="0" locked="0" layoutInCell="1" allowOverlap="1">
+                <wp:simplePos x="0" y="0"/>
+                <wp:positionH relativeFrom="column">
+                  <wp:posOffset>-1177290</wp:posOffset>
+                </wp:positionH>
+                <wp:positionV relativeFrom="page">
+                  <wp:posOffset>1430020</wp:posOffset>
+                </wp:positionV>
+                <wp:extent cx="265788775" cy="22225"/>
+                <wp:effectExtent l="0" t="28575" r="15875" b="44450"/>
+                <wp:wrapNone/>
+                <wp:docPr id="4" name="直接连接符 4"/>
+                <wp:cNvGraphicFramePr/>
+                <a:graphic xmlns:a="http://schemas.openxmlformats.org/drawingml/2006/main">
+                  <a:graphicData uri="http://schemas.microsoft.com/office/word/2010/wordprocessingShape">
+                    <wps:wsp>
+                      <wps:cNvCnPr/>
+                      <wps:spPr>
+                        <a:xfrm flipV="1">
+                          <a:off x="329565" y="1543050"/>
+                          <a:ext cx="265788775" cy="22225"/>
+                        </a:xfrm>
+                        <a:prstGeom prst="line">
+                          <a:avLst/>
+                        </a:prstGeom>
+                        <a:noFill/>
+                        <a:ln w="57150" cap="flat" cmpd="sng" algn="ctr">
+                          <a:solidFill>
+                            <a:srgbClr val="C00000"/>
+                          </a:solidFill>
+                          <a:prstDash val="solid"/>
+                          <a:miter lim="800000"/>
+                        </a:ln>
+                        <a:effectLst/>
+                      </wps:spPr>
+                      <wps:bodyPr/>
+                    </wps:wsp>
+                  </a:graphicData>
+                </a:graphic>
+              </wp:anchor>
+            </w:drawing>
+          </mc:Choice>
+          <mc:Fallback>
+            <w:pict>
+              <v:line id="_x0000_s1026" o:spid="_x0000_s1026" o:spt="20" style="position:absolute;left:0pt;flip:y;margin-left:-92.7pt;margin-top:112.6pt;height:1.75pt;width:20928.25pt;mso-position-vertical-relative:page;z-index:251718656;mso-width-relative:page;mso-height-relative:page;" filled="f" stroked="t" coordsize="21600,21600" o:gfxdata="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">
+                <v:fill on="f" focussize="0,0"/>
+                <v:stroke weight="4.5pt" color="#C00000" miterlimit="8" joinstyle="miter"/>
+                <v:imagedata o:title=""/>
+                <o:lock v:ext="edit" aspectratio="f"/>
+              </v:line>
+            </w:pict>
+          </mc:Fallback>
+        </mc:AlternateContent>
+      </w:r>
+      <w:r>
+        <w:rPr>
+          <w:rFonts w:hint="eastAsia" w:ascii="HoloLens MDL2 Assets" w:hAnsi="HoloLens MDL2 Assets" w:eastAsia="仿宋" w:cs="HoloLens MDL2 Assets"/>
+          <w:b/>
+          <w:bCs/>
+          <w:color w:val="C00000"/>
+          <w:sz w:val="52"/>
+          <w:szCs w:val="52"/>
+          <w:highlight w:val="none"/>
+          <w:lang w:val="en-US" w:eastAsia="zh-CN"/>
+        </w:rPr>
+        <w:t xml:space="preserve">南平市劳动能力鉴定委员会 </w:t>
+      </w:r>
+      <w:r>
+        <w:rPr>
+          <w:rFonts w:hint="eastAsia" w:asciiTheme="minorEastAsia" w:hAnsiTheme="minorEastAsia" w:eastAsiaTheme="minorEastAsia" w:cstheme="minorEastAsia"/>
+          <w:b/>
+          <w:bCs/>
+          <w:color w:val="C00000"/>
+          <w:sz w:val="52"/>
+          <w:szCs w:val="52"/>
+          <w:highlight w:val="none"/>
+          <w:lang w:val="en-US" w:eastAsia="zh-CN"/>
+        </w:rPr>
+        <w:t xml:space="preserve">  </w:t>
+      </w:r>
+      <w:r>
+        <w:rPr>
+          <w:rFonts w:hint="eastAsia" w:ascii="HoloLens MDL2 Assets" w:hAnsi="HoloLens MDL2 Assets" w:eastAsia="仿宋" w:cs="HoloLens MDL2 Assets"/>
+          <w:b/>
+          <w:bCs/>
+          <w:color w:val="C00000"/>
+          <w:sz w:val="52"/>
+          <w:szCs w:val="52"/>
+          <w:highlight w:val="none"/>
+          <w:lang w:val="en-US" w:eastAsia="zh-CN"/>
+        </w:rPr>
+        <w:t xml:space="preserve">                                </w:t>
+      </w:r>
+      <w:r>
+        <w:rPr>
+          <w:rFonts w:hint="eastAsia" w:ascii="宋体" w:hAnsi="宋体" w:eastAsia="宋体" w:cs="宋体"/>
+          <w:b w:val="0"/>
+          <w:bCs w:val="0"/>
+          <w:color w:val="auto"/>
+          <w:sz w:val="36"/>
+          <w:szCs w:val="36"/>
+          <w:highlight w:val="none"/>
+          <w:lang w:val="en-US" w:eastAsia="zh-CN"/>
+        </w:rPr>
+        <w:t>劳 动 能 力 鉴 定 结 论 书</w:t>
       </w:r>
     </w:p>
     <w:p>
       <w:pPr>
-        <w:pStyle w:val="3"/>
+        <w:keepNext w:val="0"/>
+        <w:keepLines w:val="0"/>
+        <w:pageBreakBefore w:val="0"/>
+        <w:widowControl w:val="0"/>
+        <w:kinsoku/>
+        <w:wordWrap/>
+        <w:overflowPunct/>
+        <w:topLinePunct w:val="0"/>
+        <w:autoSpaceDE/>
+        <w:autoSpaceDN/>
         <w:bidi w:val="0"/>
-        <w:jc w:val="center"/>
-        <w:rPr>
-          <w:rFonts w:hint="default"/>
+        <w:adjustRightInd/>
+        <w:snapToGrid/>
+        <w:spacing w:line="240" w:lineRule="atLeast"/>
+        <w:jc w:val="right"/>
+        <w:textAlignment w:val="auto"/>
+        <w:rPr>
+          <w:rFonts w:hint="eastAsia" w:ascii="宋体" w:hAnsi="宋体" w:eastAsia="宋体" w:cs="宋体"/>
+          <w:b w:val="0"/>
+          <w:bCs w:val="0"/>
+          <w:color w:val="auto"/>
+          <w:sz w:val="28"/>
+          <w:szCs w:val="28"/>
+          <w:highlight w:val="none"/>
+          <w:lang w:val="en-US" w:eastAsia="zh-CN"/>
         </w:rPr>
       </w:pPr>
       <w:r>
         <w:rPr>
-          <w:rFonts w:hint="default"/>
-        </w:rPr>
-        <w:t>劳动能力鉴定结论书</w:t>
+          <w:rFonts w:hint="eastAsia" w:ascii="宋体" w:hAnsi="宋体" w:eastAsia="宋体" w:cs="宋体"/>
+          <w:b w:val="0"/>
+          <w:bCs w:val="0"/>
+          <w:color w:val="auto"/>
+          <w:sz w:val="36"/>
+          <w:szCs w:val="36"/>
+          <w:highlight w:val="none"/>
+          <w:lang w:val="en-US" w:eastAsia="zh-CN"/>
+        </w:rPr>
+        <w:t xml:space="preserve">    </w:t>
+      </w:r>
+      <w:r>
+        <w:rPr>
+          <w:rFonts w:hint="eastAsia" w:ascii="仿宋" w:hAnsi="仿宋" w:eastAsia="仿宋" w:cs="仿宋"/>
+          <w:b w:val="0"/>
+          <w:bCs w:val="0"/>
+          <w:color w:val="auto"/>
+          <w:sz w:val="30"/>
+          <w:szCs w:val="30"/>
+          <w:highlight w:val="none"/>
+          <w:lang w:val="en-US" w:eastAsia="zh-CN"/>
+        </w:rPr>
+        <w:t>南劳鉴工字[{{year}}]第{{appraiseNumber}}号</w:t>
       </w:r>
     </w:p>
     <w:p>
       <w:pPr>
-        <w:pStyle w:val="4"/>
         <w:keepNext w:val="0"/>
         <w:keepLines w:val="0"/>
-        <w:widowControl/>
-        <w:suppressLineNumbers w:val="0"/>
-        <w:pBdr>
-          <w:top w:val="none" w:color="auto" w:sz="0" w:space="0"/>
-          <w:left w:val="none" w:color="auto" w:sz="0" w:space="0"/>
-          <w:bottom w:val="none" w:color="auto" w:sz="0" w:space="0"/>
-          <w:right w:val="none" w:color="auto" w:sz="0" w:space="0"/>
-        </w:pBdr>
-        <w:shd w:val="clear" w:fill="FFFFFF"/>
-        <w:spacing w:before="0" w:beforeAutospacing="0" w:after="105" w:afterAutospacing="0"/>
-        <w:ind w:left="0" w:right="0" w:firstLine="420"/>
-        <w:jc w:val="right"/>
-        <w:rPr>
-          <w:rFonts w:hint="default" w:ascii="Helvetica" w:hAnsi="Helvetica" w:eastAsia="Helvetica" w:cs="Helvetica"/>
-          <w:i w:val="0"/>
-          <w:caps w:val="0"/>
-          <w:color w:val="666666"/>
-          <w:spacing w:val="0"/>
-          <w:sz w:val="21"/>
-          <w:szCs w:val="21"/>
-          <w:shd w:val="clear" w:fill="FFFFFF"/>
+        <w:pageBreakBefore w:val="0"/>
+        <w:widowControl w:val="0"/>
+        <w:kinsoku/>
+        <w:wordWrap/>
+        <w:overflowPunct/>
+        <w:topLinePunct w:val="0"/>
+        <w:autoSpaceDE/>
+        <w:autoSpaceDN/>
+        <w:bidi w:val="0"/>
+        <w:adjustRightInd/>
+        <w:snapToGrid/>
+        <w:spacing w:line="400" w:lineRule="exact"/>
+        <w:textAlignment w:val="auto"/>
+        <w:rPr>
+          <w:rFonts w:hint="eastAsia" w:ascii="仿宋" w:hAnsi="仿宋" w:eastAsia="仿宋" w:cs="宋体"/>
+          <w:color w:val="000000"/>
+          <w:kern w:val="0"/>
+          <w:sz w:val="32"/>
+          <w:szCs w:val="32"/>
+          <w:lang w:val="en-US" w:eastAsia="zh-CN"/>
         </w:rPr>
       </w:pPr>
       <w:r>
         <w:rPr>
-          <w:rFonts w:hint="default" w:ascii="Helvetica" w:hAnsi="Helvetica" w:eastAsia="Helvetica" w:cs="Helvetica"/>
-          <w:i w:val="0"/>
-          <w:caps w:val="0"/>
-          <w:color w:val="666666"/>
-          <w:spacing w:val="0"/>
-          <w:sz w:val="21"/>
-          <w:szCs w:val="21"/>
-          <w:shd w:val="clear" w:fill="FFFFFF"/>
-        </w:rPr>
-        <w:t>南劳鉴病字［</w:t>
-      </w:r>
-      <w:r>
-        <w:rPr>
-          <w:rFonts w:hint="eastAsia" w:ascii="Helvetica" w:hAnsi="Helvetica" w:eastAsia="宋体" w:cs="Helvetica"/>
-          <w:i w:val="0"/>
-          <w:caps w:val="0"/>
-          <w:color w:val="666666"/>
-          <w:spacing w:val="0"/>
-          <w:sz w:val="21"/>
-          <w:szCs w:val="21"/>
-          <w:shd w:val="clear" w:fill="FFFFFF"/>
-          <w:lang w:val="en-US" w:eastAsia="zh-CN"/>
-        </w:rPr>
-        <w:t>{{year}}</w:t>
-      </w:r>
-      <w:r>
-        <w:rPr>
-          <w:rFonts w:hint="default" w:ascii="Helvetica" w:hAnsi="Helvetica" w:eastAsia="Helvetica" w:cs="Helvetica"/>
-          <w:i w:val="0"/>
-          <w:caps w:val="0"/>
-          <w:color w:val="666666"/>
-          <w:spacing w:val="0"/>
-          <w:sz w:val="21"/>
-          <w:szCs w:val="21"/>
-          <w:shd w:val="clear" w:fill="FFFFFF"/>
-        </w:rPr>
-        <w:t>］第</w:t>
-      </w:r>
-      <w:r>
-        <w:rPr>
-          <w:rFonts w:hint="eastAsia" w:ascii="Helvetica" w:hAnsi="Helvetica" w:eastAsia="宋体" w:cs="Helvetica"/>
-          <w:i w:val="0"/>
-          <w:caps w:val="0"/>
-          <w:color w:val="666666"/>
-          <w:spacing w:val="0"/>
-          <w:sz w:val="21"/>
-          <w:szCs w:val="21"/>
-          <w:shd w:val="clear" w:fill="FFFFFF"/>
-          <w:lang w:val="en-US" w:eastAsia="zh-CN"/>
-        </w:rPr>
-        <w:t>{{appraiseNumber}}</w:t>
-      </w:r>
-      <w:r>
-        <w:rPr>
-          <w:rFonts w:hint="default" w:ascii="Helvetica" w:hAnsi="Helvetica" w:eastAsia="Helvetica" w:cs="Helvetica"/>
-          <w:i w:val="0"/>
-          <w:caps w:val="0"/>
-          <w:color w:val="666666"/>
-          <w:spacing w:val="0"/>
-          <w:sz w:val="21"/>
-          <w:szCs w:val="21"/>
-          <w:shd w:val="clear" w:fill="FFFFFF"/>
-        </w:rPr>
-        <w:t>号</w:t>
+          <w:rFonts w:hint="eastAsia" w:ascii="仿宋" w:hAnsi="仿宋" w:eastAsia="仿宋" w:cs="宋体"/>
+          <w:color w:val="000000"/>
+          <w:kern w:val="0"/>
+          <w:sz w:val="32"/>
+          <w:szCs w:val="32"/>
+          <w:lang w:val="en-US" w:eastAsia="zh-CN"/>
+        </w:rPr>
+        <w:t>被鉴定人：{{name}}</w:t>
       </w:r>
     </w:p>
     <w:p>
       <w:pPr>
-        <w:pStyle w:val="4"/>
         <w:keepNext w:val="0"/>
         <w:keepLines w:val="0"/>
-        <w:widowControl/>
-        <w:suppressLineNumbers w:val="0"/>
-        <w:pBdr>
-          <w:top w:val="none" w:color="auto" w:sz="0" w:space="0"/>
-          <w:left w:val="none" w:color="auto" w:sz="0" w:space="0"/>
-          <w:bottom w:val="none" w:color="auto" w:sz="0" w:space="0"/>
-          <w:right w:val="none" w:color="auto" w:sz="0" w:space="0"/>
-        </w:pBdr>
-        <w:shd w:val="clear" w:fill="FFFFFF"/>
-        <w:spacing w:before="0" w:beforeAutospacing="0" w:after="105" w:afterAutospacing="0"/>
-        <w:ind w:left="0" w:right="0" w:firstLine="420"/>
-        <w:jc w:val="right"/>
-        <w:rPr>
-          <w:rFonts w:hint="default" w:ascii="Helvetica" w:hAnsi="Helvetica" w:eastAsia="Helvetica" w:cs="Helvetica"/>
-          <w:i w:val="0"/>
-          <w:caps w:val="0"/>
-          <w:color w:val="666666"/>
-          <w:spacing w:val="0"/>
-          <w:sz w:val="21"/>
-          <w:szCs w:val="21"/>
-          <w:shd w:val="clear" w:fill="FFFFFF"/>
+        <w:pageBreakBefore w:val="0"/>
+        <w:widowControl w:val="0"/>
+        <w:kinsoku/>
+        <w:wordWrap/>
+        <w:overflowPunct/>
+        <w:topLinePunct w:val="0"/>
+        <w:autoSpaceDE/>
+        <w:autoSpaceDN/>
+        <w:bidi w:val="0"/>
+        <w:adjustRightInd/>
+        <w:snapToGrid/>
+        <w:spacing w:line="400" w:lineRule="exact"/>
+        <w:textAlignment w:val="auto"/>
+        <w:rPr>
+          <w:rFonts w:hint="eastAsia" w:ascii="仿宋" w:hAnsi="仿宋" w:eastAsia="仿宋" w:cs="宋体"/>
+          <w:color w:val="000000"/>
+          <w:kern w:val="0"/>
+          <w:sz w:val="32"/>
+          <w:szCs w:val="32"/>
+          <w:lang w:val="en-US" w:eastAsia="zh-CN"/>
         </w:rPr>
       </w:pPr>
+      <w:r>
+        <w:rPr>
+          <w:rFonts w:hint="eastAsia" w:ascii="仿宋" w:hAnsi="仿宋" w:eastAsia="仿宋" w:cs="宋体"/>
+          <w:color w:val="000000"/>
+          <w:kern w:val="0"/>
+          <w:sz w:val="32"/>
+          <w:szCs w:val="32"/>
+          <w:lang w:val="en-US" w:eastAsia="zh-CN"/>
+        </w:rPr>
+        <w:t>身份证号：{{idCart}}</w:t>
+      </w:r>
     </w:p>
     <w:p>
       <w:pPr>
-        <w:pStyle w:val="4"/>
         <w:keepNext w:val="0"/>
         <w:keepLines w:val="0"/>
-        <w:widowControl/>
-        <w:suppressLineNumbers w:val="0"/>
-        <w:pBdr>
-          <w:top w:val="none" w:color="auto" w:sz="0" w:space="0"/>
-          <w:left w:val="none" w:color="auto" w:sz="0" w:space="0"/>
-          <w:bottom w:val="none" w:color="auto" w:sz="0" w:space="0"/>
-          <w:right w:val="none" w:color="auto" w:sz="0" w:space="0"/>
-        </w:pBdr>
-        <w:shd w:val="clear" w:fill="FFFFFF"/>
-        <w:spacing w:before="0" w:beforeAutospacing="0" w:after="105" w:afterAutospacing="0"/>
-        <w:ind w:left="0" w:right="0" w:firstLine="420"/>
-        <w:jc w:val="left"/>
-        <w:rPr>
-          <w:rFonts w:hint="default" w:ascii="Helvetica" w:hAnsi="Helvetica" w:eastAsia="宋体" w:cs="Helvetica"/>
-          <w:i w:val="0"/>
-          <w:caps w:val="0"/>
-          <w:color w:val="666666"/>
-          <w:spacing w:val="0"/>
-          <w:sz w:val="21"/>
-          <w:szCs w:val="21"/>
+        <w:pageBreakBefore w:val="0"/>
+        <w:widowControl w:val="0"/>
+        <w:kinsoku/>
+        <w:wordWrap/>
+        <w:overflowPunct/>
+        <w:topLinePunct w:val="0"/>
+        <w:autoSpaceDE/>
+        <w:autoSpaceDN/>
+        <w:bidi w:val="0"/>
+        <w:adjustRightInd/>
+        <w:snapToGrid/>
+        <w:spacing w:line="400" w:lineRule="exact"/>
+        <w:textAlignment w:val="auto"/>
+        <w:rPr>
+          <w:rFonts w:hint="eastAsia" w:ascii="仿宋" w:hAnsi="仿宋" w:eastAsia="仿宋" w:cs="宋体"/>
+          <w:color w:val="000000"/>
+          <w:kern w:val="0"/>
+          <w:sz w:val="32"/>
+          <w:szCs w:val="32"/>
           <w:lang w:val="en-US" w:eastAsia="zh-CN"/>
         </w:rPr>
       </w:pPr>
       <w:r>
         <w:rPr>
-          <w:rFonts w:hint="default" w:ascii="Helvetica" w:hAnsi="Helvetica" w:eastAsia="Helvetica" w:cs="Helvetica"/>
-          <w:i w:val="0"/>
-          <w:caps w:val="0"/>
-          <w:color w:val="666666"/>
-          <w:spacing w:val="0"/>
-          <w:sz w:val="21"/>
-          <w:szCs w:val="21"/>
-          <w:shd w:val="clear" w:fill="FFFFFF"/>
-        </w:rPr>
-        <w:t>被鉴定人：</w:t>
-      </w:r>
-      <w:r>
-        <w:rPr>
-          <w:rFonts w:hint="eastAsia" w:ascii="Helvetica" w:hAnsi="Helvetica" w:eastAsia="宋体" w:cs="Helvetica"/>
-          <w:i w:val="0"/>
-          <w:caps w:val="0"/>
-          <w:color w:val="666666"/>
-          <w:spacing w:val="0"/>
-          <w:sz w:val="21"/>
-          <w:szCs w:val="21"/>
-          <w:shd w:val="clear" w:fill="FFFFFF"/>
-          <w:lang w:val="en-US" w:eastAsia="zh-CN"/>
-        </w:rPr>
-        <w:t>{{name}}</w:t>
+          <w:rFonts w:hint="eastAsia" w:ascii="仿宋" w:hAnsi="仿宋" w:eastAsia="仿宋" w:cs="宋体"/>
+          <w:color w:val="000000"/>
+          <w:kern w:val="0"/>
+          <w:sz w:val="32"/>
+          <w:szCs w:val="32"/>
+          <w:lang w:val="en-US" w:eastAsia="zh-CN"/>
+        </w:rPr>
+        <w:t>用人单位：{{unit}}</w:t>
       </w:r>
     </w:p>
     <w:p>
       <w:pPr>
-        <w:pStyle w:val="4"/>
         <w:keepNext w:val="0"/>
         <w:keepLines w:val="0"/>
-        <w:widowControl/>
-        <w:suppressLineNumbers w:val="0"/>
-        <w:pBdr>
-          <w:top w:val="none" w:color="auto" w:sz="0" w:space="0"/>
-          <w:left w:val="none" w:color="auto" w:sz="0" w:space="0"/>
-          <w:bottom w:val="none" w:color="auto" w:sz="0" w:space="0"/>
-          <w:right w:val="none" w:color="auto" w:sz="0" w:space="0"/>
-        </w:pBdr>
-        <w:shd w:val="clear" w:fill="FFFFFF"/>
-        <w:spacing w:before="0" w:beforeAutospacing="0" w:after="105" w:afterAutospacing="0"/>
-        <w:ind w:left="0" w:right="0" w:firstLine="420"/>
-        <w:jc w:val="left"/>
-        <w:rPr>
-          <w:rFonts w:hint="eastAsia" w:ascii="Helvetica" w:hAnsi="Helvetica" w:eastAsia="宋体" w:cs="Helvetica"/>
-          <w:i w:val="0"/>
-          <w:caps w:val="0"/>
-          <w:color w:val="666666"/>
-          <w:spacing w:val="0"/>
-          <w:sz w:val="21"/>
-          <w:szCs w:val="21"/>
-          <w:shd w:val="clear" w:fill="FFFFFF"/>
+        <w:pageBreakBefore w:val="0"/>
+        <w:widowControl w:val="0"/>
+        <w:kinsoku/>
+        <w:wordWrap/>
+        <w:overflowPunct/>
+        <w:topLinePunct w:val="0"/>
+        <w:autoSpaceDE/>
+        <w:autoSpaceDN/>
+        <w:bidi w:val="0"/>
+        <w:adjustRightInd/>
+        <w:snapToGrid/>
+        <w:spacing w:line="400" w:lineRule="exact"/>
+        <w:textAlignment w:val="auto"/>
+        <w:rPr>
+          <w:rFonts w:hint="eastAsia" w:ascii="仿宋" w:hAnsi="仿宋" w:eastAsia="仿宋" w:cs="宋体"/>
+          <w:color w:val="000000"/>
+          <w:kern w:val="0"/>
+          <w:sz w:val="32"/>
+          <w:szCs w:val="32"/>
           <w:lang w:val="en-US" w:eastAsia="zh-CN"/>
         </w:rPr>
       </w:pPr>
       <w:r>
         <w:rPr>
-          <w:rFonts w:hint="default" w:ascii="Helvetica" w:hAnsi="Helvetica" w:eastAsia="Helvetica" w:cs="Helvetica"/>
-          <w:i w:val="0"/>
-          <w:caps w:val="0"/>
-          <w:color w:val="666666"/>
-          <w:spacing w:val="0"/>
-          <w:sz w:val="21"/>
-          <w:szCs w:val="21"/>
-          <w:shd w:val="clear" w:fill="FFFFFF"/>
-        </w:rPr>
-        <w:t>身份证号：</w:t>
-      </w:r>
-      <w:r>
-        <w:rPr>
-          <w:rFonts w:hint="eastAsia" w:ascii="Helvetica" w:hAnsi="Helvetica" w:eastAsia="宋体" w:cs="Helvetica"/>
-          <w:i w:val="0"/>
-          <w:caps w:val="0"/>
-          <w:color w:val="666666"/>
-          <w:spacing w:val="0"/>
-          <w:sz w:val="21"/>
-          <w:szCs w:val="21"/>
-          <w:shd w:val="clear" w:fill="FFFFFF"/>
-          <w:lang w:val="en-US" w:eastAsia="zh-CN"/>
-        </w:rPr>
-        <w:t>{{idCart}}</w:t>
+          <w:rFonts w:hint="eastAsia" w:ascii="仿宋" w:hAnsi="仿宋" w:eastAsia="仿宋" w:cs="宋体"/>
+          <w:color w:val="000000"/>
+          <w:kern w:val="0"/>
+          <w:sz w:val="32"/>
+          <w:szCs w:val="32"/>
+          <w:lang w:val="en-US" w:eastAsia="zh-CN"/>
+        </w:rPr>
+        <w:t>伤残情况：{{sickCondition}}。</w:t>
       </w:r>
     </w:p>
     <w:p>
       <w:pPr>
-        <w:pStyle w:val="4"/>
         <w:keepNext w:val="0"/>
         <w:keepLines w:val="0"/>
-        <w:widowControl/>
-        <w:suppressLineNumbers w:val="0"/>
-        <w:pBdr>
-          <w:top w:val="none" w:color="auto" w:sz="0" w:space="0"/>
-          <w:left w:val="none" w:color="auto" w:sz="0" w:space="0"/>
-          <w:bottom w:val="none" w:color="auto" w:sz="0" w:space="0"/>
-          <w:right w:val="none" w:color="auto" w:sz="0" w:space="0"/>
-        </w:pBdr>
-        <w:shd w:val="clear" w:fill="FFFFFF"/>
-        <w:spacing w:before="0" w:beforeAutospacing="0" w:after="105" w:afterAutospacing="0"/>
-        <w:ind w:left="0" w:right="0" w:firstLine="420"/>
-        <w:jc w:val="left"/>
-        <w:rPr>
-          <w:rFonts w:hint="eastAsia" w:ascii="Helvetica" w:hAnsi="Helvetica" w:eastAsia="宋体" w:cs="Helvetica"/>
-          <w:i w:val="0"/>
-          <w:caps w:val="0"/>
-          <w:color w:val="666666"/>
-          <w:spacing w:val="0"/>
-          <w:sz w:val="21"/>
-          <w:szCs w:val="21"/>
-          <w:shd w:val="clear" w:fill="FFFFFF"/>
+        <w:pageBreakBefore w:val="0"/>
+        <w:widowControl w:val="0"/>
+        <w:kinsoku/>
+        <w:wordWrap/>
+        <w:overflowPunct/>
+        <w:topLinePunct w:val="0"/>
+        <w:autoSpaceDE/>
+        <w:autoSpaceDN/>
+        <w:bidi w:val="0"/>
+        <w:adjustRightInd/>
+        <w:snapToGrid/>
+        <w:spacing w:line="400" w:lineRule="exact"/>
+        <w:ind w:firstLine="640" w:firstLineChars="200"/>
+        <w:textAlignment w:val="auto"/>
+        <w:rPr>
+          <w:rFonts w:hint="eastAsia" w:ascii="仿宋" w:hAnsi="仿宋" w:eastAsia="仿宋" w:cs="Times New Roman"/>
+          <w:sz w:val="32"/>
+          <w:szCs w:val="32"/>
           <w:lang w:val="en-US" w:eastAsia="zh-CN"/>
         </w:rPr>
       </w:pPr>
       <w:r>
         <w:rPr>
-          <w:rFonts w:ascii="Helvetica" w:hAnsi="Helvetica" w:eastAsia="Helvetica" w:cs="Helvetica"/>
-          <w:i w:val="0"/>
-          <w:caps w:val="0"/>
-          <w:color w:val="666666"/>
-          <w:spacing w:val="0"/>
-          <w:sz w:val="21"/>
-          <w:szCs w:val="21"/>
-          <w:shd w:val="clear" w:fill="FFFFFF"/>
-        </w:rPr>
-        <w:t>用人单位：</w:t>
-      </w:r>
-      <w:r>
-        <w:rPr>
-          <w:rFonts w:hint="eastAsia" w:ascii="Helvetica" w:hAnsi="Helvetica" w:eastAsia="宋体" w:cs="Helvetica"/>
-          <w:i w:val="0"/>
-          <w:caps w:val="0"/>
-          <w:color w:val="666666"/>
-          <w:spacing w:val="0"/>
-          <w:sz w:val="21"/>
-          <w:szCs w:val="21"/>
-          <w:shd w:val="clear" w:fill="FFFFFF"/>
-          <w:lang w:val="en-US" w:eastAsia="zh-CN"/>
-        </w:rPr>
-        <w:t>{{unit}}</w:t>
+          <w:rFonts w:hint="eastAsia" w:ascii="仿宋" w:hAnsi="仿宋" w:eastAsia="仿宋" w:cs="Times New Roman"/>
+          <w:sz w:val="32"/>
+          <w:szCs w:val="32"/>
+          <w:lang w:val="en-US" w:eastAsia="zh-CN"/>
+        </w:rPr>
+        <w:t>根据《劳动能力鉴定职工工伤与职业病致残等级》国家标准，经劳动能力鉴定专家组鉴定，目前伤残情况：符合{{appraiseGrade}}，依据{{appraisePrinciple}}</w:t>
       </w:r>
     </w:p>
     <w:p>
       <w:pPr>
-        <w:pStyle w:val="4"/>
         <w:keepNext w:val="0"/>
         <w:keepLines w:val="0"/>
-        <w:widowControl/>
-        <w:suppressLineNumbers w:val="0"/>
-        <w:pBdr>
-          <w:top w:val="none" w:color="auto" w:sz="0" w:space="0"/>
-          <w:left w:val="none" w:color="auto" w:sz="0" w:space="0"/>
-          <w:bottom w:val="none" w:color="auto" w:sz="0" w:space="0"/>
-          <w:right w:val="none" w:color="auto" w:sz="0" w:space="0"/>
-        </w:pBdr>
-        <w:shd w:val="clear" w:fill="FFFFFF"/>
-        <w:spacing w:before="0" w:beforeAutospacing="0" w:after="105" w:afterAutospacing="0"/>
-        <w:ind w:left="0" w:right="0" w:firstLine="420"/>
-        <w:jc w:val="left"/>
-        <w:rPr>
-          <w:rFonts w:ascii="Helvetica" w:hAnsi="Helvetica" w:eastAsia="Helvetica" w:cs="Helvetica"/>
-          <w:i w:val="0"/>
-          <w:caps w:val="0"/>
-          <w:color w:val="666666"/>
-          <w:spacing w:val="0"/>
-          <w:sz w:val="21"/>
-          <w:szCs w:val="21"/>
+        <w:pageBreakBefore w:val="0"/>
+        <w:widowControl w:val="0"/>
+        <w:kinsoku/>
+        <w:wordWrap/>
+        <w:overflowPunct/>
+        <w:topLinePunct w:val="0"/>
+        <w:autoSpaceDE/>
+        <w:autoSpaceDN/>
+        <w:bidi w:val="0"/>
+        <w:adjustRightInd/>
+        <w:snapToGrid/>
+        <w:spacing w:line="400" w:lineRule="exact"/>
+        <w:ind w:firstLine="640" w:firstLineChars="200"/>
+        <w:textAlignment w:val="auto"/>
+        <w:rPr>
+          <w:rFonts w:hint="eastAsia" w:ascii="仿宋" w:hAnsi="仿宋" w:eastAsia="仿宋" w:cs="Times New Roman"/>
+          <w:sz w:val="32"/>
+          <w:szCs w:val="32"/>
+          <w:lang w:val="en-US" w:eastAsia="zh-CN"/>
         </w:rPr>
       </w:pPr>
       <w:r>
         <w:rPr>
-          <w:rFonts w:hint="default" w:ascii="Helvetica" w:hAnsi="Helvetica" w:eastAsia="Helvetica" w:cs="Helvetica"/>
-          <w:i w:val="0"/>
-          <w:caps w:val="0"/>
-          <w:color w:val="666666"/>
-          <w:spacing w:val="0"/>
-          <w:sz w:val="21"/>
-          <w:szCs w:val="21"/>
-          <w:bdr w:val="none" w:color="auto" w:sz="0" w:space="0"/>
-          <w:shd w:val="clear" w:fill="FFFFFF"/>
-        </w:rPr>
-        <w:t>伤残情况：</w:t>
-      </w:r>
-      <w:r>
-        <w:rPr>
-          <w:rFonts w:hint="eastAsia" w:ascii="Helvetica" w:hAnsi="Helvetica" w:eastAsia="宋体" w:cs="Helvetica"/>
-          <w:i w:val="0"/>
-          <w:caps w:val="0"/>
-          <w:color w:val="666666"/>
-          <w:spacing w:val="0"/>
-          <w:sz w:val="21"/>
-          <w:szCs w:val="21"/>
-          <w:shd w:val="clear" w:fill="FFFFFF"/>
-          <w:lang w:val="en-US" w:eastAsia="zh-CN"/>
-        </w:rPr>
-        <w:t>{{sickCondition}}。</w:t>
+          <w:rFonts w:hint="eastAsia" w:ascii="仿宋" w:hAnsi="仿宋" w:eastAsia="仿宋" w:cs="Times New Roman"/>
+          <w:sz w:val="32"/>
+          <w:szCs w:val="32"/>
+          <w:lang w:val="en-US" w:eastAsia="zh-CN"/>
+        </w:rPr>
+        <w:t>鉴定结论为：{{appraiseResult}}</w:t>
+      </w:r>
+      <w:bookmarkStart w:id="0" w:name="_GoBack"/>
+      <w:bookmarkEnd w:id="0"/>
+      <w:r>
+        <w:rPr>
+          <w:rFonts w:hint="eastAsia" w:ascii="仿宋" w:hAnsi="仿宋" w:eastAsia="仿宋" w:cs="Times New Roman"/>
+          <w:sz w:val="32"/>
+          <w:szCs w:val="32"/>
+          <w:lang w:val="en-US" w:eastAsia="zh-CN"/>
+        </w:rPr>
+        <w:t>。</w:t>
       </w:r>
     </w:p>
     <w:p>
       <w:pPr>
-        <w:pStyle w:val="4"/>
         <w:keepNext w:val="0"/>
         <w:keepLines w:val="0"/>
-        <w:widowControl/>
-        <w:suppressLineNumbers w:val="0"/>
-        <w:pBdr>
-          <w:top w:val="none" w:color="auto" w:sz="0" w:space="0"/>
-          <w:left w:val="none" w:color="auto" w:sz="0" w:space="0"/>
-          <w:bottom w:val="none" w:color="auto" w:sz="0" w:space="0"/>
-          <w:right w:val="none" w:color="auto" w:sz="0" w:space="0"/>
-        </w:pBdr>
-        <w:shd w:val="clear" w:fill="FFFFFF"/>
-        <w:spacing w:before="0" w:beforeAutospacing="0" w:after="105" w:afterAutospacing="0"/>
-        <w:ind w:left="0" w:right="0" w:firstLine="420"/>
-        <w:jc w:val="left"/>
-        <w:rPr>
-          <w:rFonts w:hint="default" w:ascii="Helvetica" w:hAnsi="Helvetica" w:eastAsia="Helvetica" w:cs="Helvetica"/>
-          <w:i w:val="0"/>
-          <w:caps w:val="0"/>
-          <w:color w:val="666666"/>
-          <w:spacing w:val="0"/>
-          <w:sz w:val="21"/>
-          <w:szCs w:val="21"/>
+        <w:pageBreakBefore w:val="0"/>
+        <w:widowControl w:val="0"/>
+        <w:kinsoku/>
+        <w:wordWrap/>
+        <w:overflowPunct/>
+        <w:topLinePunct w:val="0"/>
+        <w:autoSpaceDE/>
+        <w:autoSpaceDN/>
+        <w:bidi w:val="0"/>
+        <w:adjustRightInd/>
+        <w:snapToGrid/>
+        <w:spacing w:line="400" w:lineRule="exact"/>
+        <w:ind w:firstLine="640" w:firstLineChars="200"/>
+        <w:textAlignment w:val="auto"/>
+        <w:rPr>
+          <w:rFonts w:hint="eastAsia" w:ascii="仿宋" w:hAnsi="仿宋" w:eastAsia="仿宋" w:cs="Times New Roman"/>
+          <w:sz w:val="32"/>
+          <w:szCs w:val="32"/>
+          <w:lang w:val="en-US" w:eastAsia="zh-CN"/>
         </w:rPr>
       </w:pPr>
       <w:r>
         <w:rPr>
-          <w:rFonts w:hint="default" w:ascii="Helvetica" w:hAnsi="Helvetica" w:eastAsia="Helvetica" w:cs="Helvetica"/>
-          <w:i w:val="0"/>
-          <w:caps w:val="0"/>
-          <w:color w:val="666666"/>
-          <w:spacing w:val="0"/>
-          <w:sz w:val="21"/>
-          <w:szCs w:val="21"/>
-          <w:bdr w:val="none" w:color="auto" w:sz="0" w:space="0"/>
-          <w:shd w:val="clear" w:fill="FFFFFF"/>
-        </w:rPr>
-        <w:t>根据《劳动能力鉴定 职工工伤与职业病致残等级》国家标准，经劳动能力鉴定专家组鉴定，目前伤残情况：</w:t>
-      </w:r>
-      <w:r>
-        <w:rPr>
-          <w:rFonts w:hint="eastAsia" w:ascii="Helvetica" w:hAnsi="Helvetica" w:eastAsia="宋体" w:cs="Helvetica"/>
-          <w:i w:val="0"/>
-          <w:caps w:val="0"/>
-          <w:color w:val="666666"/>
-          <w:spacing w:val="0"/>
-          <w:sz w:val="21"/>
-          <w:szCs w:val="21"/>
-          <w:bdr w:val="none" w:color="auto" w:sz="0" w:space="0"/>
-          <w:shd w:val="clear" w:fill="FFFFFF"/>
-          <w:lang w:val="en-US" w:eastAsia="zh-CN"/>
-        </w:rPr>
-        <w:t>{{resultS</w:t>
-      </w:r>
-      <w:r>
-        <w:rPr>
-          <w:rFonts w:hint="eastAsia" w:ascii="Helvetica" w:hAnsi="Helvetica" w:eastAsia="宋体" w:cs="Helvetica"/>
-          <w:i w:val="0"/>
-          <w:caps w:val="0"/>
-          <w:color w:val="666666"/>
-          <w:spacing w:val="0"/>
-          <w:sz w:val="21"/>
-          <w:szCs w:val="21"/>
-          <w:shd w:val="clear" w:fill="FFFFFF"/>
-          <w:lang w:val="en-US" w:eastAsia="zh-CN"/>
-        </w:rPr>
-        <w:t>ickCondition</w:t>
-      </w:r>
-      <w:r>
-        <w:rPr>
-          <w:rFonts w:hint="eastAsia" w:ascii="Helvetica" w:hAnsi="Helvetica" w:eastAsia="宋体" w:cs="Helvetica"/>
-          <w:i w:val="0"/>
-          <w:caps w:val="0"/>
-          <w:color w:val="666666"/>
-          <w:spacing w:val="0"/>
-          <w:sz w:val="21"/>
-          <w:szCs w:val="21"/>
-          <w:bdr w:val="none" w:color="auto" w:sz="0" w:space="0"/>
-          <w:shd w:val="clear" w:fill="FFFFFF"/>
-          <w:lang w:val="en-US" w:eastAsia="zh-CN"/>
-        </w:rPr>
-        <w:t>}}</w:t>
-      </w:r>
-      <w:r>
-        <w:rPr>
-          <w:rFonts w:hint="default" w:ascii="Helvetica" w:hAnsi="Helvetica" w:eastAsia="Helvetica" w:cs="Helvetica"/>
-          <w:i w:val="0"/>
-          <w:caps w:val="0"/>
-          <w:color w:val="666666"/>
-          <w:spacing w:val="0"/>
-          <w:sz w:val="21"/>
-          <w:szCs w:val="21"/>
-          <w:bdr w:val="none" w:color="auto" w:sz="0" w:space="0"/>
-          <w:shd w:val="clear" w:fill="FFFFFF"/>
-        </w:rPr>
-        <w:t>，依据定级原则</w:t>
+          <w:rFonts w:hint="eastAsia" w:ascii="仿宋" w:hAnsi="仿宋" w:eastAsia="仿宋" w:cs="Times New Roman"/>
+          <w:sz w:val="32"/>
+          <w:szCs w:val="32"/>
+          <w:lang w:val="en-US" w:eastAsia="zh-CN"/>
+        </w:rPr>
+        <w:t>申请鉴定的单位或者个人对我委作出的鉴定结论不服的，可以在收到该鉴定结论之日起15日内，由工伤（病）职工本人或委托人、或用人单位代表携带本结论和《工伤认定决定书》、有效的诊断检查等完整病历资料到省劳动能力鉴定委员会申请再次鉴定。（地址：福州市东大路36号12层，电话0591-87877753）</w:t>
       </w:r>
     </w:p>
     <w:p>
       <w:pPr>
-        <w:pStyle w:val="4"/>
         <w:keepNext w:val="0"/>
         <w:keepLines w:val="0"/>
-        <w:widowControl/>
-        <w:suppressLineNumbers w:val="0"/>
-        <w:pBdr>
-          <w:top w:val="none" w:color="auto" w:sz="0" w:space="0"/>
-          <w:left w:val="none" w:color="auto" w:sz="0" w:space="0"/>
-          <w:bottom w:val="none" w:color="auto" w:sz="0" w:space="0"/>
-          <w:right w:val="none" w:color="auto" w:sz="0" w:space="0"/>
-        </w:pBdr>
-        <w:shd w:val="clear" w:fill="FFFFFF"/>
-        <w:spacing w:before="0" w:beforeAutospacing="0" w:after="105" w:afterAutospacing="0"/>
-        <w:ind w:left="0" w:right="0" w:firstLine="420"/>
-        <w:jc w:val="left"/>
-        <w:rPr>
-          <w:rFonts w:ascii="Helvetica" w:hAnsi="Helvetica" w:eastAsia="Helvetica" w:cs="Helvetica"/>
-          <w:i w:val="0"/>
-          <w:caps w:val="0"/>
-          <w:color w:val="666666"/>
-          <w:spacing w:val="0"/>
-          <w:sz w:val="21"/>
-          <w:szCs w:val="21"/>
+        <w:pageBreakBefore w:val="0"/>
+        <w:widowControl w:val="0"/>
+        <w:kinsoku/>
+        <w:wordWrap/>
+        <w:overflowPunct/>
+        <w:topLinePunct w:val="0"/>
+        <w:autoSpaceDE/>
+        <w:autoSpaceDN/>
+        <w:bidi w:val="0"/>
+        <w:adjustRightInd/>
+        <w:snapToGrid/>
+        <w:spacing w:line="400" w:lineRule="exact"/>
+        <w:ind w:firstLine="560" w:firstLineChars="200"/>
+        <w:textAlignment w:val="auto"/>
+        <w:rPr>
+          <w:rFonts w:ascii="Calibri" w:hAnsi="Calibri" w:eastAsia="宋体" w:cs="Times New Roman"/>
+          <w:sz w:val="28"/>
+          <w:szCs w:val="28"/>
         </w:rPr>
       </w:pPr>
       <w:r>
         <w:rPr>
-          <w:rFonts w:hint="default" w:ascii="Helvetica" w:hAnsi="Helvetica" w:eastAsia="Helvetica" w:cs="Helvetica"/>
-          <w:i w:val="0"/>
-          <w:caps w:val="0"/>
-          <w:color w:val="666666"/>
-          <w:spacing w:val="0"/>
-          <w:sz w:val="21"/>
-          <w:szCs w:val="21"/>
-          <w:shd w:val="clear" w:fill="FFFFFF"/>
-        </w:rPr>
-        <w:t>鉴定结论为：</w:t>
-      </w:r>
-      <w:r>
-        <w:rPr>
-          <w:rFonts w:hint="eastAsia" w:ascii="Helvetica" w:hAnsi="Helvetica" w:eastAsia="宋体" w:cs="Helvetica"/>
-          <w:i w:val="0"/>
-          <w:caps w:val="0"/>
-          <w:color w:val="666666"/>
-          <w:spacing w:val="0"/>
-          <w:sz w:val="21"/>
-          <w:szCs w:val="21"/>
-          <w:shd w:val="clear" w:fill="FFFFFF"/>
-          <w:lang w:val="en-US" w:eastAsia="zh-CN"/>
-        </w:rPr>
-        <w:t>{{appraiseResult}}</w:t>
-      </w:r>
-      <w:r>
-        <w:rPr>
-          <w:rFonts w:hint="default" w:ascii="Helvetica" w:hAnsi="Helvetica" w:eastAsia="Helvetica" w:cs="Helvetica"/>
-          <w:i w:val="0"/>
-          <w:caps w:val="0"/>
-          <w:color w:val="666666"/>
-          <w:spacing w:val="0"/>
-          <w:sz w:val="21"/>
-          <w:szCs w:val="21"/>
-          <w:shd w:val="clear" w:fill="FFFFFF"/>
-        </w:rPr>
-        <w:t>。</w:t>
-      </w:r>
-      <w:bookmarkStart w:id="0" w:name="_GoBack"/>
-      <w:bookmarkEnd w:id="0"/>
+          <w:rFonts w:ascii="Calibri" w:hAnsi="Calibri" w:eastAsia="宋体" w:cs="Times New Roman"/>
+          <w:sz w:val="28"/>
+          <w:szCs w:val="28"/>
+        </w:rPr>
+        <mc:AlternateContent>
+          <mc:Choice Requires="wps">
+            <w:drawing>
+              <wp:anchor distT="0" distB="0" distL="114300" distR="114300" simplePos="0" relativeHeight="251709440" behindDoc="1" locked="0" layoutInCell="1" allowOverlap="1">
+                <wp:simplePos x="0" y="0"/>
+                <wp:positionH relativeFrom="column">
+                  <wp:posOffset>-1158240</wp:posOffset>
+                </wp:positionH>
+                <wp:positionV relativeFrom="page">
+                  <wp:posOffset>9982835</wp:posOffset>
+                </wp:positionV>
+                <wp:extent cx="7593965" cy="635"/>
+                <wp:effectExtent l="0" t="0" r="0" b="0"/>
+                <wp:wrapNone/>
+                <wp:docPr id="2" name="直接连接符 2"/>
+                <wp:cNvGraphicFramePr/>
+                <a:graphic xmlns:a="http://schemas.openxmlformats.org/drawingml/2006/main">
+                  <a:graphicData uri="http://schemas.microsoft.com/office/word/2010/wordprocessingShape">
+                    <wps:wsp>
+                      <wps:cNvCnPr/>
+                      <wps:spPr>
+                        <a:xfrm>
+                          <a:off x="0" y="0"/>
+                          <a:ext cx="7593965" cy="635"/>
+                        </a:xfrm>
+                        <a:prstGeom prst="line">
+                          <a:avLst/>
+                        </a:prstGeom>
+                        <a:noFill/>
+                        <a:ln w="19050" cap="flat" cmpd="sng" algn="ctr">
+                          <a:solidFill>
+                            <a:srgbClr val="C00000"/>
+                          </a:solidFill>
+                          <a:prstDash val="solid"/>
+                          <a:miter lim="800000"/>
+                        </a:ln>
+                        <a:effectLst/>
+                      </wps:spPr>
+                      <wps:bodyPr/>
+                    </wps:wsp>
+                  </a:graphicData>
+                </a:graphic>
+              </wp:anchor>
+            </w:drawing>
+          </mc:Choice>
+          <mc:Fallback>
+            <w:pict>
+              <v:line id="_x0000_s1026" o:spid="_x0000_s1026" o:spt="20" style="position:absolute;left:0pt;margin-left:-91.2pt;margin-top:786.05pt;height:0.05pt;width:597.95pt;mso-position-vertical-relative:page;z-index:-251607040;mso-width-relative:page;mso-height-relative:page;" filled="f" stroked="t" coordsize="21600,21600" o:gfxdata="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">
+                <v:fill on="f" focussize="0,0"/>
+                <v:stroke weight="1.5pt" color="#C00000" miterlimit="8" joinstyle="miter"/>
+                <v:imagedata o:title=""/>
+                <o:lock v:ext="edit" aspectratio="f"/>
+              </v:line>
+            </w:pict>
+          </mc:Fallback>
+        </mc:AlternateContent>
+      </w:r>
+      <w:r>
+        <w:rPr>
+          <w:rFonts w:ascii="Calibri" w:hAnsi="Calibri" w:eastAsia="宋体" w:cs="Times New Roman"/>
+          <w:sz w:val="28"/>
+          <w:szCs w:val="28"/>
+        </w:rPr>
+        <mc:AlternateContent>
+          <mc:Choice Requires="wps">
+            <w:drawing>
+              <wp:anchor distT="0" distB="0" distL="114300" distR="114300" simplePos="0" relativeHeight="251705344" behindDoc="0" locked="0" layoutInCell="1" allowOverlap="1">
+                <wp:simplePos x="0" y="0"/>
+                <wp:positionH relativeFrom="column">
+                  <wp:posOffset>-1266190</wp:posOffset>
+                </wp:positionH>
+                <wp:positionV relativeFrom="page">
+                  <wp:posOffset>10058400</wp:posOffset>
+                </wp:positionV>
+                <wp:extent cx="7689215" cy="18415"/>
+                <wp:effectExtent l="0" t="28575" r="6985" b="29210"/>
+                <wp:wrapNone/>
+                <wp:docPr id="6" name="直接连接符 6"/>
+                <wp:cNvGraphicFramePr/>
+                <a:graphic xmlns:a="http://schemas.openxmlformats.org/drawingml/2006/main">
+                  <a:graphicData uri="http://schemas.microsoft.com/office/word/2010/wordprocessingShape">
+                    <wps:wsp>
+                      <wps:cNvCnPr/>
+                      <wps:spPr>
+                        <a:xfrm>
+                          <a:off x="0" y="0"/>
+                          <a:ext cx="7689215" cy="18415"/>
+                        </a:xfrm>
+                        <a:prstGeom prst="line">
+                          <a:avLst/>
+                        </a:prstGeom>
+                        <a:noFill/>
+                        <a:ln w="57150" cap="flat" cmpd="sng" algn="ctr">
+                          <a:solidFill>
+                            <a:srgbClr val="C00000"/>
+                          </a:solidFill>
+                          <a:prstDash val="solid"/>
+                          <a:miter lim="800000"/>
+                        </a:ln>
+                        <a:effectLst/>
+                      </wps:spPr>
+                      <wps:bodyPr/>
+                    </wps:wsp>
+                  </a:graphicData>
+                </a:graphic>
+              </wp:anchor>
+            </w:drawing>
+          </mc:Choice>
+          <mc:Fallback>
+            <w:pict>
+              <v:line id="_x0000_s1026" o:spid="_x0000_s1026" o:spt="20" style="position:absolute;left:0pt;margin-left:-99.7pt;margin-top:792pt;height:1.45pt;width:605.45pt;mso-position-vertical-relative:page;z-index:251705344;mso-width-relative:page;mso-height-relative:page;" filled="f" stroked="t" coordsize="21600,21600" o:gfxdata="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">
+                <v:fill on="f" focussize="0,0"/>
+                <v:stroke weight="4.5pt" color="#C00000" miterlimit="8" joinstyle="miter"/>
+                <v:imagedata o:title=""/>
+                <o:lock v:ext="edit" aspectratio="f"/>
+              </v:line>
+            </w:pict>
+          </mc:Fallback>
+        </mc:AlternateContent>
+      </w:r>
     </w:p>
     <w:p>
       <w:pPr>
-        <w:pStyle w:val="4"/>
-        <w:keepNext w:val="0"/>
-        <w:keepLines w:val="0"/>
-        <w:widowControl/>
-        <w:suppressLineNumbers w:val="0"/>
-        <w:pBdr>
-          <w:top w:val="none" w:color="auto" w:sz="0" w:space="0"/>
-          <w:left w:val="none" w:color="auto" w:sz="0" w:space="0"/>
-          <w:bottom w:val="none" w:color="auto" w:sz="0" w:space="0"/>
-          <w:right w:val="none" w:color="auto" w:sz="0" w:space="0"/>
-        </w:pBdr>
-        <w:shd w:val="clear" w:fill="FFFFFF"/>
-        <w:spacing w:before="0" w:beforeAutospacing="0" w:after="105" w:afterAutospacing="0"/>
-        <w:ind w:left="0" w:right="0" w:firstLine="420"/>
-        <w:jc w:val="left"/>
-        <w:rPr>
-          <w:rFonts w:hint="default" w:ascii="Helvetica" w:hAnsi="Helvetica" w:eastAsia="Helvetica" w:cs="Helvetica"/>
-          <w:i w:val="0"/>
-          <w:caps w:val="0"/>
-          <w:color w:val="666666"/>
-          <w:spacing w:val="0"/>
-          <w:sz w:val="21"/>
-          <w:szCs w:val="21"/>
-          <w:shd w:val="clear" w:fill="FFFFFF"/>
+        <w:spacing w:line="500" w:lineRule="exact"/>
+        <w:ind w:firstLine="3200" w:firstLineChars="1000"/>
+        <w:jc w:val="right"/>
+        <w:rPr>
+          <w:rFonts w:hint="eastAsia" w:ascii="宋体" w:hAnsi="宋体" w:eastAsia="宋体" w:cs="宋体"/>
+          <w:b w:val="0"/>
+          <w:bCs w:val="0"/>
+          <w:color w:val="auto"/>
+          <w:sz w:val="28"/>
+          <w:szCs w:val="28"/>
+          <w:highlight w:val="none"/>
+          <w:lang w:val="en-US" w:eastAsia="zh-CN"/>
         </w:rPr>
       </w:pPr>
       <w:r>
         <w:rPr>
-          <w:rFonts w:hint="default" w:ascii="Helvetica" w:hAnsi="Helvetica" w:eastAsia="Helvetica" w:cs="Helvetica"/>
-          <w:i w:val="0"/>
-          <w:caps w:val="0"/>
-          <w:color w:val="666666"/>
-          <w:spacing w:val="0"/>
-          <w:sz w:val="21"/>
-          <w:szCs w:val="21"/>
-          <w:shd w:val="clear" w:fill="FFFFFF"/>
-        </w:rPr>
-        <w:t>申请鉴定的单位或者个人对我委作出的鉴定结论不服的，可以在收到该鉴定结论之日起15日内，由工伤（病）职工本人或委托人、或用人单位代表携带本结论和《工伤认定决定书》、有效的诊断检查等完整病历资料到省劳动能力鉴定委员会申请再次鉴定。（地址：福州市东大路36号12层，电话0591—87877753）</w:t>
+          <w:rFonts w:hint="eastAsia" w:ascii="仿宋" w:hAnsi="仿宋" w:eastAsia="仿宋" w:cs="宋体"/>
+          <w:color w:val="000000"/>
+          <w:kern w:val="0"/>
+          <w:sz w:val="32"/>
+          <w:szCs w:val="32"/>
+          <w:lang w:val="en-US" w:eastAsia="zh-CN"/>
+        </w:rPr>
+        <w:t>福建省南平市劳动能力鉴定委员会</w:t>
       </w:r>
     </w:p>
     <w:p>
       <w:pPr>
-        <w:pStyle w:val="4"/>
-        <w:keepNext w:val="0"/>
-        <w:keepLines w:val="0"/>
-        <w:widowControl/>
-        <w:suppressLineNumbers w:val="0"/>
-        <w:pBdr>
-          <w:top w:val="none" w:color="auto" w:sz="0" w:space="0"/>
-          <w:left w:val="none" w:color="auto" w:sz="0" w:space="0"/>
-          <w:bottom w:val="none" w:color="auto" w:sz="0" w:space="0"/>
-          <w:right w:val="none" w:color="auto" w:sz="0" w:space="0"/>
-        </w:pBdr>
-        <w:shd w:val="clear" w:fill="FFFFFF"/>
-        <w:spacing w:before="0" w:beforeAutospacing="0" w:after="105" w:afterAutospacing="0"/>
-        <w:ind w:left="0" w:right="0" w:firstLine="420"/>
+        <w:spacing w:line="500" w:lineRule="exact"/>
+        <w:ind w:firstLine="2800" w:firstLineChars="1000"/>
         <w:jc w:val="right"/>
         <w:rPr>
-          <w:rFonts w:hint="default" w:ascii="Helvetica" w:hAnsi="Helvetica" w:eastAsia="Helvetica" w:cs="Helvetica"/>
-          <w:i w:val="0"/>
-          <w:caps w:val="0"/>
-          <w:color w:val="666666"/>
-          <w:spacing w:val="0"/>
-          <w:sz w:val="21"/>
-          <w:szCs w:val="21"/>
+          <w:rFonts w:hint="eastAsia" w:ascii="仿宋" w:hAnsi="仿宋" w:eastAsia="仿宋" w:cs="宋体"/>
+          <w:color w:val="000000"/>
+          <w:kern w:val="0"/>
+          <w:sz w:val="32"/>
+          <w:szCs w:val="32"/>
+          <w:lang w:val="en-US" w:eastAsia="zh-CN"/>
         </w:rPr>
       </w:pPr>
       <w:r>
         <w:rPr>
-          <w:rFonts w:hint="default" w:ascii="Helvetica" w:hAnsi="Helvetica" w:eastAsia="Helvetica" w:cs="Helvetica"/>
-          <w:i w:val="0"/>
-          <w:caps w:val="0"/>
-          <w:color w:val="666666"/>
-          <w:spacing w:val="0"/>
-          <w:sz w:val="21"/>
-          <w:szCs w:val="21"/>
-          <w:shd w:val="clear" w:fill="FFFFFF"/>
-        </w:rPr>
-        <w:t>福建省南平市劳动能力鉴定委员会</w:t>
+          <w:rFonts w:hint="eastAsia" w:ascii="宋体" w:hAnsi="宋体" w:eastAsia="宋体" w:cs="宋体"/>
+          <w:b w:val="0"/>
+          <w:bCs w:val="0"/>
+          <w:color w:val="auto"/>
+          <w:sz w:val="28"/>
+          <w:szCs w:val="28"/>
+          <w:highlight w:val="none"/>
+          <w:lang w:val="en-US" w:eastAsia="zh-CN"/>
+        </w:rPr>
+        <w:t xml:space="preserve">    </w:t>
+      </w:r>
+      <w:r>
+        <w:rPr>
+          <w:rFonts w:hint="eastAsia" w:ascii="仿宋" w:hAnsi="仿宋" w:eastAsia="仿宋" w:cs="宋体"/>
+          <w:color w:val="000000"/>
+          <w:kern w:val="0"/>
+          <w:sz w:val="32"/>
+          <w:szCs w:val="32"/>
+          <w:lang w:val="en-US" w:eastAsia="zh-CN"/>
+        </w:rPr>
+        <w:t>{{year}}年{{month}}月{{date}}日</w:t>
       </w:r>
     </w:p>
     <w:p>
       <w:pPr>
-        <w:pStyle w:val="4"/>
-        <w:keepNext w:val="0"/>
-        <w:keepLines w:val="0"/>
-        <w:widowControl/>
-        <w:suppressLineNumbers w:val="0"/>
-        <w:pBdr>
-          <w:top w:val="none" w:color="auto" w:sz="0" w:space="0"/>
-          <w:left w:val="none" w:color="auto" w:sz="0" w:space="0"/>
-          <w:bottom w:val="none" w:color="auto" w:sz="0" w:space="0"/>
-          <w:right w:val="none" w:color="auto" w:sz="0" w:space="0"/>
-        </w:pBdr>
-        <w:shd w:val="clear" w:fill="FFFFFF"/>
-        <w:spacing w:before="0" w:beforeAutospacing="0" w:after="105" w:afterAutospacing="0"/>
-        <w:ind w:left="0" w:right="0" w:firstLine="420"/>
-        <w:jc w:val="right"/>
-        <w:rPr>
-          <w:rFonts w:hint="default" w:ascii="Helvetica" w:hAnsi="Helvetica" w:eastAsia="Helvetica" w:cs="Helvetica"/>
-          <w:i w:val="0"/>
-          <w:caps w:val="0"/>
-          <w:color w:val="666666"/>
-          <w:spacing w:val="0"/>
-          <w:sz w:val="21"/>
-          <w:szCs w:val="21"/>
-          <w:shd w:val="clear" w:fill="FFFFFF"/>
+        <w:spacing w:line="500" w:lineRule="exact"/>
+        <w:rPr>
+          <w:rFonts w:hint="eastAsia" w:ascii="仿宋" w:hAnsi="仿宋" w:eastAsia="仿宋" w:cs="宋体"/>
+          <w:color w:val="000000"/>
+          <w:kern w:val="0"/>
+          <w:sz w:val="32"/>
+          <w:szCs w:val="32"/>
+          <w:lang w:val="en-US" w:eastAsia="zh-CN"/>
         </w:rPr>
       </w:pPr>
       <w:r>
         <w:rPr>
-          <w:rFonts w:hint="eastAsia" w:ascii="Helvetica" w:hAnsi="Helvetica" w:eastAsia="宋体" w:cs="Helvetica"/>
-          <w:i w:val="0"/>
-          <w:caps w:val="0"/>
-          <w:color w:val="666666"/>
-          <w:spacing w:val="0"/>
-          <w:sz w:val="21"/>
-          <w:szCs w:val="21"/>
-          <w:shd w:val="clear" w:fill="FFFFFF"/>
-          <w:lang w:val="en-US" w:eastAsia="zh-CN"/>
-        </w:rPr>
-        <w:t>{{year}}</w:t>
-      </w:r>
-      <w:r>
-        <w:rPr>
-          <w:rFonts w:hint="default" w:ascii="Helvetica" w:hAnsi="Helvetica" w:eastAsia="Helvetica" w:cs="Helvetica"/>
-          <w:i w:val="0"/>
-          <w:caps w:val="0"/>
-          <w:color w:val="666666"/>
-          <w:spacing w:val="0"/>
-          <w:sz w:val="21"/>
-          <w:szCs w:val="21"/>
-          <w:shd w:val="clear" w:fill="FFFFFF"/>
-        </w:rPr>
-        <w:t>年</w:t>
-      </w:r>
-      <w:r>
-        <w:rPr>
-          <w:rFonts w:hint="eastAsia" w:ascii="Helvetica" w:hAnsi="Helvetica" w:eastAsia="宋体" w:cs="Helvetica"/>
-          <w:i w:val="0"/>
-          <w:caps w:val="0"/>
-          <w:color w:val="666666"/>
-          <w:spacing w:val="0"/>
-          <w:sz w:val="21"/>
-          <w:szCs w:val="21"/>
-          <w:shd w:val="clear" w:fill="FFFFFF"/>
-          <w:lang w:val="en-US" w:eastAsia="zh-CN"/>
-        </w:rPr>
-        <w:t>{{month}}</w:t>
-      </w:r>
-      <w:r>
-        <w:rPr>
-          <w:rFonts w:hint="default" w:ascii="Helvetica" w:hAnsi="Helvetica" w:eastAsia="Helvetica" w:cs="Helvetica"/>
-          <w:i w:val="0"/>
-          <w:caps w:val="0"/>
-          <w:color w:val="666666"/>
-          <w:spacing w:val="0"/>
-          <w:sz w:val="21"/>
-          <w:szCs w:val="21"/>
-          <w:shd w:val="clear" w:fill="FFFFFF"/>
-        </w:rPr>
-        <w:t>月</w:t>
-      </w:r>
-      <w:r>
-        <w:rPr>
-          <w:rFonts w:hint="eastAsia" w:ascii="Helvetica" w:hAnsi="Helvetica" w:eastAsia="宋体" w:cs="Helvetica"/>
-          <w:i w:val="0"/>
-          <w:caps w:val="0"/>
-          <w:color w:val="666666"/>
-          <w:spacing w:val="0"/>
-          <w:sz w:val="21"/>
-          <w:szCs w:val="21"/>
-          <w:shd w:val="clear" w:fill="FFFFFF"/>
-          <w:lang w:val="en-US" w:eastAsia="zh-CN"/>
-        </w:rPr>
-        <w:t>{{date}}</w:t>
-      </w:r>
-      <w:r>
-        <w:rPr>
-          <w:rFonts w:hint="default" w:ascii="Helvetica" w:hAnsi="Helvetica" w:eastAsia="Helvetica" w:cs="Helvetica"/>
-          <w:i w:val="0"/>
-          <w:caps w:val="0"/>
-          <w:color w:val="666666"/>
-          <w:spacing w:val="0"/>
-          <w:sz w:val="21"/>
-          <w:szCs w:val="21"/>
-          <w:shd w:val="clear" w:fill="FFFFFF"/>
-        </w:rPr>
-        <w:t>日</w:t>
+          <w:rFonts w:hint="eastAsia" w:ascii="仿宋" w:hAnsi="仿宋" w:eastAsia="仿宋" w:cs="宋体"/>
+          <w:color w:val="000000"/>
+          <w:kern w:val="0"/>
+          <w:sz w:val="32"/>
+          <w:szCs w:val="32"/>
+          <w:lang w:val="en-US" w:eastAsia="zh-CN"/>
+        </w:rPr>
+        <w:t>注：本鉴定结论通知书一式叁份，被鉴定人、社保经办机构、存档各一份。</w:t>
       </w:r>
     </w:p>
     <w:p>
       <w:pPr>
-        <w:pStyle w:val="4"/>
         <w:keepNext w:val="0"/>
         <w:keepLines w:val="0"/>
-        <w:widowControl/>
-        <w:suppressLineNumbers w:val="0"/>
-        <w:pBdr>
-          <w:top w:val="none" w:color="auto" w:sz="0" w:space="0"/>
-          <w:left w:val="none" w:color="auto" w:sz="0" w:space="0"/>
-          <w:bottom w:val="none" w:color="auto" w:sz="0" w:space="0"/>
-          <w:right w:val="none" w:color="auto" w:sz="0" w:space="0"/>
-        </w:pBdr>
-        <w:shd w:val="clear" w:fill="FFFFFF"/>
-        <w:spacing w:before="0" w:beforeAutospacing="0" w:after="105" w:afterAutospacing="0"/>
-        <w:ind w:left="0" w:right="0" w:firstLine="420"/>
-        <w:jc w:val="right"/>
-        <w:rPr>
-          <w:rFonts w:hint="default" w:ascii="Helvetica" w:hAnsi="Helvetica" w:eastAsia="Helvetica" w:cs="Helvetica"/>
-          <w:i w:val="0"/>
-          <w:caps w:val="0"/>
-          <w:color w:val="666666"/>
-          <w:spacing w:val="0"/>
-          <w:sz w:val="21"/>
-          <w:szCs w:val="21"/>
-          <w:shd w:val="clear" w:fill="FFFFFF"/>
+        <w:pageBreakBefore w:val="0"/>
+        <w:widowControl w:val="0"/>
+        <w:kinsoku/>
+        <w:wordWrap/>
+        <w:overflowPunct/>
+        <w:topLinePunct w:val="0"/>
+        <w:autoSpaceDE/>
+        <w:autoSpaceDN/>
+        <w:bidi w:val="0"/>
+        <w:adjustRightInd/>
+        <w:snapToGrid/>
+        <w:spacing w:line="400" w:lineRule="exact"/>
+        <w:ind w:firstLine="560" w:firstLineChars="200"/>
+        <w:textAlignment w:val="auto"/>
+        <w:rPr>
+          <w:rFonts w:ascii="Calibri" w:hAnsi="Calibri" w:eastAsia="宋体" w:cs="Times New Roman"/>
+          <w:sz w:val="28"/>
+          <w:szCs w:val="28"/>
         </w:rPr>
       </w:pPr>
     </w:p>
-    <w:p>
-      <w:pPr>
-        <w:pStyle w:val="4"/>
-        <w:keepNext w:val="0"/>
-        <w:keepLines w:val="0"/>
-        <w:widowControl/>
-        <w:suppressLineNumbers w:val="0"/>
-        <w:pBdr>
-          <w:top w:val="none" w:color="auto" w:sz="0" w:space="0"/>
-          <w:left w:val="none" w:color="auto" w:sz="0" w:space="0"/>
-          <w:bottom w:val="none" w:color="auto" w:sz="0" w:space="0"/>
-          <w:right w:val="none" w:color="auto" w:sz="0" w:space="0"/>
-        </w:pBdr>
-        <w:shd w:val="clear" w:fill="FFFFFF"/>
-        <w:spacing w:before="0" w:beforeAutospacing="0" w:after="105" w:afterAutospacing="0"/>
-        <w:ind w:left="0" w:right="0" w:firstLine="420"/>
-        <w:jc w:val="left"/>
-        <w:rPr>
-          <w:rFonts w:hint="default" w:ascii="Helvetica" w:hAnsi="Helvetica" w:eastAsia="Helvetica" w:cs="Helvetica"/>
-          <w:i w:val="0"/>
-          <w:caps w:val="0"/>
-          <w:color w:val="666666"/>
-          <w:spacing w:val="0"/>
-          <w:sz w:val="21"/>
-          <w:szCs w:val="21"/>
-        </w:rPr>
-      </w:pPr>
-      <w:r>
-        <w:rPr>
-          <w:rFonts w:hint="default" w:ascii="Helvetica" w:hAnsi="Helvetica" w:eastAsia="Helvetica" w:cs="Helvetica"/>
-          <w:i w:val="0"/>
-          <w:caps w:val="0"/>
-          <w:color w:val="666666"/>
-          <w:spacing w:val="0"/>
-          <w:sz w:val="21"/>
-          <w:szCs w:val="21"/>
-          <w:shd w:val="clear" w:fill="FFFFFF"/>
-        </w:rPr>
-        <w:t>注：本鉴定结论通知书一式叁份，被鉴定人社保经办机构、存档各一份。</w:t>
-      </w:r>
-    </w:p>
-    <w:p/>
     <w:sectPr>
       <w:pgSz w:w="11906" w:h="16838"/>
-      <w:pgMar w:top="1440" w:right="1800" w:bottom="1440" w:left="1800" w:header="851" w:footer="992" w:gutter="0"/>
-      <w:cols w:space="425" w:num="1"/>
+      <w:pgMar w:top="1440" w:right="1179" w:bottom="1440" w:left="1179" w:header="851" w:footer="992" w:gutter="0"/>
+      <w:paperSrc/>
+      <w:cols w:space="0" w:num="1"/>
+      <w:rtlGutter w:val="0"/>
       <w:docGrid w:type="lines" w:linePitch="312" w:charSpace="0"/>
     </w:sectPr>
   </w:body>
@@ -836,7 +828,7 @@
   <w:docDefaults>
     <w:rPrDefault>
       <w:rPr>
-        <w:rFonts w:ascii="Times New Roman" w:hAnsi="Times New Roman" w:eastAsia="宋体" w:cs="Times New Roman"/>
+        <w:rFonts w:ascii="Calibri" w:hAnsi="Calibri" w:eastAsia="宋体" w:cs="Times New Roman"/>
       </w:rPr>
     </w:rPrDefault>
   </w:docDefaults>
@@ -1443,6 +1435,9 @@
   <customSectProps>
     <customSectPr/>
   </customSectProps>
+  <customShpExts>
+    <customShpInfo spid="_x0000_s1026" textRotate="1"/>
+  </customShpExts>
 </s:customData>
 </file>
 

--- a/src/main/resources/result3.docx
+++ b/src/main/resources/result3.docx
@@ -425,7 +425,20 @@
           <w:szCs w:val="32"/>
           <w:lang w:val="en-US" w:eastAsia="zh-CN"/>
         </w:rPr>
-        <w:t>伤残情况：{{sickCondition}}。</w:t>
+        <w:t>伤残情况：{{resultSickCondition</w:t>
+      </w:r>
+      <w:bookmarkStart w:id="0" w:name="_GoBack"/>
+      <w:bookmarkEnd w:id="0"/>
+      <w:r>
+        <w:rPr>
+          <w:rFonts w:hint="eastAsia" w:ascii="仿宋" w:hAnsi="仿宋" w:eastAsia="仿宋" w:cs="宋体"/>
+          <w:color w:val="000000"/>
+          <w:kern w:val="0"/>
+          <w:sz w:val="32"/>
+          <w:szCs w:val="32"/>
+          <w:lang w:val="en-US" w:eastAsia="zh-CN"/>
+        </w:rPr>
+        <w:t>}}。</w:t>
       </w:r>
     </w:p>
     <w:p>
@@ -495,18 +508,7 @@
           <w:szCs w:val="32"/>
           <w:lang w:val="en-US" w:eastAsia="zh-CN"/>
         </w:rPr>
-        <w:t>鉴定结论为：{{appraiseResult}}</w:t>
-      </w:r>
-      <w:bookmarkStart w:id="0" w:name="_GoBack"/>
-      <w:bookmarkEnd w:id="0"/>
-      <w:r>
-        <w:rPr>
-          <w:rFonts w:hint="eastAsia" w:ascii="仿宋" w:hAnsi="仿宋" w:eastAsia="仿宋" w:cs="Times New Roman"/>
-          <w:sz w:val="32"/>
-          <w:szCs w:val="32"/>
-          <w:lang w:val="en-US" w:eastAsia="zh-CN"/>
-        </w:rPr>
-        <w:t>。</w:t>
+        <w:t>鉴定结论为：{{appraiseResult}}。</w:t>
       </w:r>
     </w:p>
     <w:p>
@@ -814,7 +816,6 @@
     <w:sectPr>
       <w:pgSz w:w="11906" w:h="16838"/>
       <w:pgMar w:top="1440" w:right="1179" w:bottom="1440" w:left="1179" w:header="851" w:footer="992" w:gutter="0"/>
-      <w:paperSrc/>
       <w:cols w:space="0" w:num="1"/>
       <w:rtlGutter w:val="0"/>
       <w:docGrid w:type="lines" w:linePitch="312" w:charSpace="0"/>

--- a/src/main/resources/result3.docx
+++ b/src/main/resources/result3.docx
@@ -425,20 +425,7 @@
           <w:szCs w:val="32"/>
           <w:lang w:val="en-US" w:eastAsia="zh-CN"/>
         </w:rPr>
-        <w:t>伤残情况：{{resultSickCondition</w:t>
-      </w:r>
-      <w:bookmarkStart w:id="0" w:name="_GoBack"/>
-      <w:bookmarkEnd w:id="0"/>
-      <w:r>
-        <w:rPr>
-          <w:rFonts w:hint="eastAsia" w:ascii="仿宋" w:hAnsi="仿宋" w:eastAsia="仿宋" w:cs="宋体"/>
-          <w:color w:val="000000"/>
-          <w:kern w:val="0"/>
-          <w:sz w:val="32"/>
-          <w:szCs w:val="32"/>
-          <w:lang w:val="en-US" w:eastAsia="zh-CN"/>
-        </w:rPr>
-        <w:t>}}。</w:t>
+        <w:t>伤残情况：{{resultSickCondition}}。</w:t>
       </w:r>
     </w:p>
     <w:p>
@@ -587,7 +574,7 @@
                 <wp:positionV relativeFrom="page">
                   <wp:posOffset>9982835</wp:posOffset>
                 </wp:positionV>
-                <wp:extent cx="7593965" cy="635"/>
+                <wp:extent cx="8084820" cy="635"/>
                 <wp:effectExtent l="0" t="0" r="0" b="0"/>
                 <wp:wrapNone/>
                 <wp:docPr id="2" name="直接连接符 2"/>
@@ -599,7 +586,7 @@
                       <wps:spPr>
                         <a:xfrm>
                           <a:off x="0" y="0"/>
-                          <a:ext cx="7593965" cy="635"/>
+                          <a:ext cx="8084820" cy="635"/>
                         </a:xfrm>
                         <a:prstGeom prst="line">
                           <a:avLst/>
@@ -623,7 +610,7 @@
           </mc:Choice>
           <mc:Fallback>
             <w:pict>
-              <v:line id="_x0000_s1026" o:spid="_x0000_s1026" o:spt="20" style="position:absolute;left:0pt;margin-left:-91.2pt;margin-top:786.05pt;height:0.05pt;width:597.95pt;mso-position-vertical-relative:page;z-index:-251607040;mso-width-relative:page;mso-height-relative:page;" filled="f" stroked="t" coordsize="21600,21600" o:gfxdata="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">
+              <v:line id="_x0000_s1026" o:spid="_x0000_s1026" o:spt="20" style="position:absolute;left:0pt;margin-left:-91.2pt;margin-top:786.05pt;height:0.05pt;width:636.6pt;mso-position-vertical-relative:page;z-index:-251607040;mso-width-relative:page;mso-height-relative:page;" filled="f" stroked="t" coordsize="21600,21600" o:gfxdata="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">
                 <v:fill on="f" focussize="0,0"/>
                 <v:stroke weight="1.5pt" color="#C00000" miterlimit="8" joinstyle="miter"/>
                 <v:imagedata o:title=""/>
@@ -633,6 +620,7 @@
           </mc:Fallback>
         </mc:AlternateContent>
       </w:r>
+      <w:bookmarkStart w:id="0" w:name="_GoBack"/>
       <w:r>
         <w:rPr>
           <w:rFonts w:ascii="Calibri" w:hAnsi="Calibri" w:eastAsia="宋体" w:cs="Times New Roman"/>
@@ -650,8 +638,8 @@
                 <wp:positionV relativeFrom="page">
                   <wp:posOffset>10058400</wp:posOffset>
                 </wp:positionV>
-                <wp:extent cx="7689215" cy="18415"/>
-                <wp:effectExtent l="0" t="28575" r="6985" b="29210"/>
+                <wp:extent cx="16438880" cy="38735"/>
+                <wp:effectExtent l="0" t="28575" r="1270" b="46990"/>
                 <wp:wrapNone/>
                 <wp:docPr id="6" name="直接连接符 6"/>
                 <wp:cNvGraphicFramePr/>
@@ -662,7 +650,7 @@
                       <wps:spPr>
                         <a:xfrm>
                           <a:off x="0" y="0"/>
-                          <a:ext cx="7689215" cy="18415"/>
+                          <a:ext cx="16438880" cy="38735"/>
                         </a:xfrm>
                         <a:prstGeom prst="line">
                           <a:avLst/>
@@ -686,7 +674,7 @@
           </mc:Choice>
           <mc:Fallback>
             <w:pict>
-              <v:line id="_x0000_s1026" o:spid="_x0000_s1026" o:spt="20" style="position:absolute;left:0pt;margin-left:-99.7pt;margin-top:792pt;height:1.45pt;width:605.45pt;mso-position-vertical-relative:page;z-index:251705344;mso-width-relative:page;mso-height-relative:page;" filled="f" stroked="t" coordsize="21600,21600" o:gfxdata="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">
+              <v:line id="_x0000_s1026" o:spid="_x0000_s1026" o:spt="20" style="position:absolute;left:0pt;margin-left:-99.7pt;margin-top:792pt;height:3.05pt;width:1294.4pt;mso-position-vertical-relative:page;z-index:251705344;mso-width-relative:page;mso-height-relative:page;" filled="f" stroked="t" coordsize="21600,21600" o:gfxdata="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">
                 <v:fill on="f" focussize="0,0"/>
                 <v:stroke weight="4.5pt" color="#C00000" miterlimit="8" joinstyle="miter"/>
                 <v:imagedata o:title=""/>
@@ -696,6 +684,7 @@
           </mc:Fallback>
         </mc:AlternateContent>
       </w:r>
+      <w:bookmarkEnd w:id="0"/>
     </w:p>
     <w:p>
       <w:pPr>
